--- a/USA/state/write_ups/99_thesis/06_Cardio/Chronic 2019 05 01.docx
+++ b/USA/state/write_ups/99_thesis/06_Cardio/Chronic 2019 05 01.docx
@@ -599,383 +599,119 @@
       </w:pPr>
       <w:r>
         <w:rPr>
-          <w:rFonts w:cs="Calibri"/>
-          <w:color w:val="000000" w:themeColor="text1"/>
-          <w:szCs w:val="24"/>
-        </w:rPr>
-        <w:t xml:space="preserve">During </w:t>
-      </w:r>
-      <w:r>
-        <w:rPr>
-          <w:rFonts w:cs="Calibri"/>
-          <w:color w:val="000000" w:themeColor="text1"/>
-          <w:szCs w:val="24"/>
-        </w:rPr>
-        <w:t>1980-2016</w:t>
-      </w:r>
-      <w:r>
-        <w:rPr>
-          <w:rFonts w:cs="Calibri"/>
-          <w:color w:val="000000" w:themeColor="text1"/>
-          <w:szCs w:val="24"/>
-        </w:rPr>
-        <w:t xml:space="preserve">, </w:t>
-      </w:r>
-      <w:r>
-        <w:rPr>
-          <w:rFonts w:cs="Calibri"/>
-          <w:color w:val="000000" w:themeColor="text1"/>
-          <w:szCs w:val="24"/>
-        </w:rPr>
-        <w:t>XX</w:t>
-      </w:r>
-      <w:r>
-        <w:rPr>
-          <w:rFonts w:cs="Calibri"/>
-          <w:color w:val="000000" w:themeColor="text1"/>
-          <w:szCs w:val="24"/>
-        </w:rPr>
-        <w:t xml:space="preserve"> </w:t>
-      </w:r>
-      <w:r>
-        <w:rPr>
-          <w:rFonts w:cs="Calibri"/>
-          <w:color w:val="000000" w:themeColor="text1"/>
-          <w:szCs w:val="24"/>
-        </w:rPr>
-        <w:t xml:space="preserve">boys and men and </w:t>
-      </w:r>
-      <w:r>
-        <w:rPr>
-          <w:rFonts w:cs="Calibri"/>
-          <w:color w:val="000000" w:themeColor="text1"/>
-          <w:szCs w:val="24"/>
-        </w:rPr>
-        <w:t>XX</w:t>
-      </w:r>
-      <w:r>
-        <w:rPr>
-          <w:rFonts w:cs="Calibri"/>
-          <w:color w:val="000000" w:themeColor="text1"/>
-          <w:szCs w:val="24"/>
-        </w:rPr>
-        <w:t xml:space="preserve"> girls and women died from </w:t>
-      </w:r>
-      <w:r>
-        <w:rPr>
-          <w:rFonts w:cs="Calibri"/>
-          <w:color w:val="000000" w:themeColor="text1"/>
-          <w:szCs w:val="24"/>
-        </w:rPr>
-        <w:t>cardiorespiratory diseases</w:t>
-      </w:r>
-      <w:r>
-        <w:rPr>
-          <w:rFonts w:cs="Calibri"/>
-          <w:color w:val="000000" w:themeColor="text1"/>
-          <w:szCs w:val="24"/>
-        </w:rPr>
-        <w:t xml:space="preserve">, </w:t>
-      </w:r>
-      <w:r>
-        <w:rPr>
-          <w:rFonts w:cs="Calibri"/>
-          <w:color w:val="000000" w:themeColor="text1"/>
-          <w:szCs w:val="24"/>
-        </w:rPr>
-        <w:t xml:space="preserve">accounting for </w:t>
-      </w:r>
-      <w:r>
-        <w:rPr>
-          <w:rFonts w:cs="Calibri"/>
-          <w:color w:val="000000" w:themeColor="text1"/>
-          <w:szCs w:val="24"/>
-        </w:rPr>
-        <w:t>XX</w:t>
-      </w:r>
-      <w:r>
-        <w:rPr>
-          <w:rFonts w:cs="Calibri"/>
-          <w:color w:val="000000" w:themeColor="text1"/>
+          <w:szCs w:val="24"/>
+        </w:rPr>
+        <w:t>20,070,797 boys and men and 21,034,212 girls and women died from cardiorespiratory diseases in the contiguous United States, accounting for 46.3% and 49.9% of all male and female deaths respectively (Figure XX</w:t>
+      </w:r>
+      <w:r>
+        <w:rPr>
+          <w:szCs w:val="24"/>
+        </w:rPr>
+        <w:t>). Cardiorespiratory diseases accounted for</w:t>
+      </w:r>
+      <w:r>
+        <w:rPr>
+          <w:szCs w:val="24"/>
+        </w:rPr>
+        <w:t xml:space="preserve"> 54.3</w:t>
+      </w:r>
+      <w:r>
+        <w:rPr>
           <w:szCs w:val="24"/>
         </w:rPr>
         <w:t xml:space="preserve">% and </w:t>
       </w:r>
       <w:r>
         <w:rPr>
-          <w:rFonts w:cs="Calibri"/>
-          <w:color w:val="000000" w:themeColor="text1"/>
-          <w:szCs w:val="24"/>
-        </w:rPr>
-        <w:t>XX</w:t>
-      </w:r>
-      <w:r>
-        <w:rPr>
-          <w:rFonts w:cs="Calibri"/>
-          <w:color w:val="000000" w:themeColor="text1"/>
-          <w:szCs w:val="24"/>
-        </w:rPr>
-        <w:t xml:space="preserve">% of all male and female deaths respectively. </w:t>
-      </w:r>
-      <w:r>
-        <w:rPr>
-          <w:rFonts w:cs="Calibri"/>
-          <w:color w:val="000000" w:themeColor="text1"/>
-          <w:szCs w:val="24"/>
-        </w:rPr>
-        <w:t>XX</w:t>
-      </w:r>
-      <w:r>
-        <w:rPr>
-          <w:rFonts w:cs="Calibri"/>
-          <w:color w:val="000000" w:themeColor="text1"/>
-          <w:szCs w:val="24"/>
-        </w:rPr>
-        <w:t xml:space="preserve">% of male </w:t>
-      </w:r>
-      <w:r>
-        <w:rPr>
-          <w:rFonts w:cs="Calibri"/>
-          <w:color w:val="000000" w:themeColor="text1"/>
-          <w:szCs w:val="24"/>
-        </w:rPr>
-        <w:t>cardiorespiratory</w:t>
-      </w:r>
-      <w:r>
-        <w:rPr>
-          <w:rFonts w:cs="Calibri"/>
-          <w:color w:val="000000" w:themeColor="text1"/>
-          <w:szCs w:val="24"/>
-        </w:rPr>
-        <w:t xml:space="preserve"> </w:t>
-      </w:r>
-      <w:r>
-        <w:rPr>
-          <w:rFonts w:cs="Calibri"/>
-          <w:color w:val="000000" w:themeColor="text1"/>
-          <w:szCs w:val="24"/>
-        </w:rPr>
-        <w:t xml:space="preserve">disease </w:t>
-      </w:r>
-      <w:r>
-        <w:rPr>
-          <w:rFonts w:cs="Calibri"/>
-          <w:color w:val="000000" w:themeColor="text1"/>
-          <w:szCs w:val="24"/>
-        </w:rPr>
-        <w:t>deaths and</w:t>
-      </w:r>
-      <w:r>
-        <w:rPr>
-          <w:rFonts w:cs="Calibri"/>
-          <w:color w:val="000000" w:themeColor="text1"/>
-          <w:szCs w:val="24"/>
-        </w:rPr>
-        <w:t xml:space="preserve"> XX</w:t>
-      </w:r>
-      <w:r>
-        <w:rPr>
-          <w:rFonts w:cs="Calibri"/>
-          <w:color w:val="000000" w:themeColor="text1"/>
-          <w:szCs w:val="24"/>
-        </w:rPr>
-        <w:t xml:space="preserve">% of female </w:t>
-      </w:r>
-      <w:r>
-        <w:rPr>
-          <w:rFonts w:cs="Calibri"/>
-          <w:color w:val="000000" w:themeColor="text1"/>
-          <w:szCs w:val="24"/>
-        </w:rPr>
-        <w:t>cardiorespiratory</w:t>
-      </w:r>
-      <w:r>
-        <w:rPr>
-          <w:rFonts w:cs="Calibri"/>
-          <w:color w:val="000000" w:themeColor="text1"/>
-          <w:szCs w:val="24"/>
-        </w:rPr>
-        <w:t xml:space="preserve"> </w:t>
-      </w:r>
-      <w:r>
-        <w:rPr>
-          <w:rFonts w:cs="Calibri"/>
-          <w:color w:val="000000" w:themeColor="text1"/>
-          <w:szCs w:val="24"/>
-        </w:rPr>
-        <w:t>disease</w:t>
-      </w:r>
-      <w:r>
-        <w:rPr>
-          <w:rFonts w:cs="Calibri"/>
-          <w:color w:val="000000" w:themeColor="text1"/>
-          <w:szCs w:val="24"/>
-        </w:rPr>
-        <w:t xml:space="preserve"> deaths were in those aged </w:t>
-      </w:r>
-      <w:r>
-        <w:rPr>
-          <w:rFonts w:cs="Calibri"/>
-          <w:color w:val="000000" w:themeColor="text1"/>
-          <w:szCs w:val="24"/>
-        </w:rPr>
-        <w:t>XX</w:t>
-      </w:r>
-      <w:r>
-        <w:rPr>
-          <w:rFonts w:cs="Calibri"/>
-          <w:color w:val="000000" w:themeColor="text1"/>
-          <w:szCs w:val="24"/>
-        </w:rPr>
-        <w:t xml:space="preserve"> years and </w:t>
-      </w:r>
-      <w:r>
-        <w:rPr>
-          <w:rFonts w:cs="Calibri"/>
-          <w:color w:val="000000" w:themeColor="text1"/>
-          <w:szCs w:val="24"/>
-        </w:rPr>
-        <w:t>XX</w:t>
-      </w:r>
-      <w:r>
-        <w:rPr>
-          <w:rFonts w:cs="Calibri"/>
-          <w:color w:val="000000" w:themeColor="text1"/>
-          <w:szCs w:val="24"/>
-        </w:rPr>
-        <w:t xml:space="preserve">, and over </w:t>
-      </w:r>
-      <w:r>
-        <w:rPr>
-          <w:rFonts w:cs="Calibri"/>
-          <w:color w:val="000000" w:themeColor="text1"/>
-          <w:szCs w:val="24"/>
-        </w:rPr>
-        <w:t>XX</w:t>
-      </w:r>
-      <w:r>
-        <w:rPr>
-          <w:rFonts w:cs="Calibri"/>
-          <w:color w:val="000000" w:themeColor="text1"/>
+          <w:szCs w:val="24"/>
+        </w:rPr>
+        <w:t>58.9</w:t>
+      </w:r>
+      <w:r>
+        <w:rPr>
+          <w:szCs w:val="24"/>
+        </w:rPr>
+        <w:t xml:space="preserve">% of total deaths in 1980, and </w:t>
+      </w:r>
+      <w:r>
+        <w:rPr>
+          <w:szCs w:val="24"/>
+        </w:rPr>
+        <w:t>39.9</w:t>
+      </w:r>
+      <w:r>
+        <w:rPr>
+          <w:szCs w:val="24"/>
+        </w:rPr>
+        <w:t xml:space="preserve">% and </w:t>
+      </w:r>
+      <w:r>
+        <w:rPr>
+          <w:szCs w:val="24"/>
+        </w:rPr>
+        <w:t>40.8</w:t>
+      </w:r>
+      <w:r>
+        <w:rPr>
+          <w:szCs w:val="24"/>
+        </w:rPr>
+        <w:t>% of total deaths in 2016, for males and females respectively</w:t>
+      </w:r>
+      <w:r>
+        <w:rPr>
+          <w:szCs w:val="24"/>
+        </w:rPr>
+        <w:t>.</w:t>
+      </w:r>
+      <w:r>
+        <w:rPr>
+          <w:szCs w:val="24"/>
+        </w:rPr>
+        <w:t xml:space="preserve"> Over time, cardiorespiratory death</w:t>
+      </w:r>
+      <w:r>
+        <w:rPr>
+          <w:szCs w:val="24"/>
+        </w:rPr>
+        <w:t xml:space="preserve"> rates</w:t>
+      </w:r>
+      <w:r>
+        <w:rPr>
+          <w:szCs w:val="24"/>
+        </w:rPr>
+        <w:t xml:space="preserve"> have </w:t>
+      </w:r>
+      <w:r>
+        <w:rPr>
+          <w:szCs w:val="24"/>
+        </w:rPr>
+        <w:t>decreased overall</w:t>
+      </w:r>
+      <w:r>
+        <w:rPr>
           <w:szCs w:val="24"/>
         </w:rPr>
         <w:t xml:space="preserve"> (</w:t>
       </w:r>
       <w:r>
         <w:rPr>
-          <w:rFonts w:cs="Calibri"/>
-          <w:color w:val="000000" w:themeColor="text1"/>
-          <w:szCs w:val="24"/>
-        </w:rPr>
-        <w:t>XX</w:t>
-      </w:r>
-      <w:r>
-        <w:rPr>
-          <w:rFonts w:cs="Calibri"/>
-          <w:color w:val="000000" w:themeColor="text1"/>
-          <w:szCs w:val="24"/>
-        </w:rPr>
-        <w:t xml:space="preserve">%) of male </w:t>
-      </w:r>
-      <w:r>
-        <w:rPr>
-          <w:rFonts w:cs="Calibri"/>
-          <w:color w:val="000000" w:themeColor="text1"/>
-          <w:szCs w:val="24"/>
-        </w:rPr>
-        <w:t>cardiorespiratory</w:t>
-      </w:r>
-      <w:r>
-        <w:rPr>
-          <w:rFonts w:cs="Calibri"/>
-          <w:color w:val="000000" w:themeColor="text1"/>
-          <w:szCs w:val="24"/>
-        </w:rPr>
-        <w:t xml:space="preserve"> </w:t>
-      </w:r>
-      <w:r>
-        <w:rPr>
-          <w:rFonts w:cs="Calibri"/>
-          <w:color w:val="000000" w:themeColor="text1"/>
-          <w:szCs w:val="24"/>
-        </w:rPr>
-        <w:t>disease</w:t>
-      </w:r>
-      <w:r>
-        <w:rPr>
-          <w:rFonts w:cs="Calibri"/>
-          <w:color w:val="000000" w:themeColor="text1"/>
-          <w:szCs w:val="24"/>
-        </w:rPr>
-        <w:t xml:space="preserve"> </w:t>
-      </w:r>
-      <w:r>
-        <w:rPr>
-          <w:rFonts w:cs="Calibri"/>
-          <w:color w:val="000000" w:themeColor="text1"/>
-          <w:szCs w:val="24"/>
-        </w:rPr>
-        <w:t xml:space="preserve">deaths were in those aged </w:t>
-      </w:r>
-      <w:r>
-        <w:rPr>
-          <w:rFonts w:cs="Calibri"/>
-          <w:color w:val="000000" w:themeColor="text1"/>
-          <w:szCs w:val="24"/>
-        </w:rPr>
-        <w:t>XX</w:t>
-      </w:r>
-      <w:r>
-        <w:rPr>
-          <w:rFonts w:cs="Calibri"/>
-          <w:color w:val="000000" w:themeColor="text1"/>
-          <w:szCs w:val="24"/>
-        </w:rPr>
-        <w:t>-</w:t>
-      </w:r>
-      <w:r>
-        <w:rPr>
-          <w:rFonts w:cs="Calibri"/>
-          <w:color w:val="000000" w:themeColor="text1"/>
-          <w:szCs w:val="24"/>
-        </w:rPr>
-        <w:t>XX</w:t>
-      </w:r>
-      <w:r>
-        <w:rPr>
-          <w:rFonts w:cs="Calibri"/>
-          <w:color w:val="000000" w:themeColor="text1"/>
-          <w:szCs w:val="24"/>
-        </w:rPr>
-        <w:t xml:space="preserve"> years (</w:t>
-      </w:r>
-      <w:r>
-        <w:rPr>
-          <w:rFonts w:cs="Calibri"/>
-          <w:color w:val="000000" w:themeColor="text1"/>
           <w:szCs w:val="24"/>
         </w:rPr>
         <w:fldChar w:fldCharType="begin"/>
       </w:r>
       <w:r>
         <w:rPr>
-          <w:rFonts w:cs="Calibri"/>
-          <w:color w:val="000000" w:themeColor="text1"/>
-          <w:szCs w:val="24"/>
-        </w:rPr>
-        <w:instrText xml:space="preserve"> REF _Ref6323550 \h </w:instrText>
-      </w:r>
-      <w:r>
-        <w:rPr>
-          <w:rFonts w:cs="Calibri"/>
-          <w:color w:val="000000" w:themeColor="text1"/>
-          <w:szCs w:val="24"/>
-        </w:rPr>
-      </w:r>
-      <w:r>
-        <w:rPr>
-          <w:rFonts w:cs="Calibri"/>
-          <w:color w:val="000000" w:themeColor="text1"/>
+          <w:szCs w:val="24"/>
+        </w:rPr>
+        <w:instrText xml:space="preserve"> REF _Ref5045995 \h </w:instrText>
+      </w:r>
+      <w:r>
+        <w:rPr>
+          <w:szCs w:val="24"/>
+        </w:rPr>
+      </w:r>
+      <w:r>
+        <w:rPr>
           <w:szCs w:val="24"/>
         </w:rPr>
         <w:fldChar w:fldCharType="separate"/>
@@ -991,6 +727,330 @@
           <w:b/>
           <w:noProof/>
         </w:rPr>
+        <w:t>3</w:t>
+      </w:r>
+      <w:r>
+        <w:rPr>
+          <w:szCs w:val="24"/>
+        </w:rPr>
+        <w:fldChar w:fldCharType="end"/>
+      </w:r>
+      <w:r>
+        <w:rPr>
+          <w:szCs w:val="24"/>
+        </w:rPr>
+        <w:t>)</w:t>
+      </w:r>
+      <w:r>
+        <w:rPr>
+          <w:rFonts w:cs="Calibri"/>
+          <w:color w:val="000000" w:themeColor="text1"/>
+          <w:szCs w:val="24"/>
+        </w:rPr>
+        <w:t xml:space="preserve">. </w:t>
+      </w:r>
+      <w:r>
+        <w:rPr>
+          <w:rFonts w:cs="Calibri"/>
+          <w:color w:val="000000" w:themeColor="text1"/>
+          <w:szCs w:val="24"/>
+        </w:rPr>
+        <w:t>XX</w:t>
+      </w:r>
+      <w:r>
+        <w:rPr>
+          <w:rFonts w:cs="Calibri"/>
+          <w:color w:val="000000" w:themeColor="text1"/>
+          <w:szCs w:val="24"/>
+        </w:rPr>
+        <w:t xml:space="preserve">% of male </w:t>
+      </w:r>
+      <w:r>
+        <w:rPr>
+          <w:rFonts w:cs="Calibri"/>
+          <w:color w:val="000000" w:themeColor="text1"/>
+          <w:szCs w:val="24"/>
+        </w:rPr>
+        <w:t>cardiorespiratory</w:t>
+      </w:r>
+      <w:r>
+        <w:rPr>
+          <w:rFonts w:cs="Calibri"/>
+          <w:color w:val="000000" w:themeColor="text1"/>
+          <w:szCs w:val="24"/>
+        </w:rPr>
+        <w:t xml:space="preserve"> </w:t>
+      </w:r>
+      <w:r>
+        <w:rPr>
+          <w:rFonts w:cs="Calibri"/>
+          <w:color w:val="000000" w:themeColor="text1"/>
+          <w:szCs w:val="24"/>
+        </w:rPr>
+        <w:t xml:space="preserve">disease </w:t>
+      </w:r>
+      <w:r>
+        <w:rPr>
+          <w:rFonts w:cs="Calibri"/>
+          <w:color w:val="000000" w:themeColor="text1"/>
+          <w:szCs w:val="24"/>
+        </w:rPr>
+        <w:t>deaths and</w:t>
+      </w:r>
+      <w:r>
+        <w:rPr>
+          <w:rFonts w:cs="Calibri"/>
+          <w:color w:val="000000" w:themeColor="text1"/>
+          <w:szCs w:val="24"/>
+        </w:rPr>
+        <w:t xml:space="preserve"> XX</w:t>
+      </w:r>
+      <w:r>
+        <w:rPr>
+          <w:rFonts w:cs="Calibri"/>
+          <w:color w:val="000000" w:themeColor="text1"/>
+          <w:szCs w:val="24"/>
+        </w:rPr>
+        <w:t xml:space="preserve">% of female </w:t>
+      </w:r>
+      <w:r>
+        <w:rPr>
+          <w:rFonts w:cs="Calibri"/>
+          <w:color w:val="000000" w:themeColor="text1"/>
+          <w:szCs w:val="24"/>
+        </w:rPr>
+        <w:t>cardiorespiratory</w:t>
+      </w:r>
+      <w:r>
+        <w:rPr>
+          <w:rFonts w:cs="Calibri"/>
+          <w:color w:val="000000" w:themeColor="text1"/>
+          <w:szCs w:val="24"/>
+        </w:rPr>
+        <w:t xml:space="preserve"> </w:t>
+      </w:r>
+      <w:r>
+        <w:rPr>
+          <w:rFonts w:cs="Calibri"/>
+          <w:color w:val="000000" w:themeColor="text1"/>
+          <w:szCs w:val="24"/>
+        </w:rPr>
+        <w:t>disease</w:t>
+      </w:r>
+      <w:r>
+        <w:rPr>
+          <w:rFonts w:cs="Calibri"/>
+          <w:color w:val="000000" w:themeColor="text1"/>
+          <w:szCs w:val="24"/>
+        </w:rPr>
+        <w:t xml:space="preserve"> deaths were in those aged </w:t>
+      </w:r>
+      <w:r>
+        <w:rPr>
+          <w:rFonts w:cs="Calibri"/>
+          <w:color w:val="000000" w:themeColor="text1"/>
+          <w:szCs w:val="24"/>
+        </w:rPr>
+        <w:t>65</w:t>
+      </w:r>
+      <w:r>
+        <w:rPr>
+          <w:rFonts w:cs="Calibri"/>
+          <w:color w:val="000000" w:themeColor="text1"/>
+          <w:szCs w:val="24"/>
+        </w:rPr>
+        <w:t xml:space="preserve"> years and </w:t>
+      </w:r>
+      <w:r>
+        <w:rPr>
+          <w:rFonts w:cs="Calibri"/>
+          <w:color w:val="000000" w:themeColor="text1"/>
+          <w:szCs w:val="24"/>
+        </w:rPr>
+        <w:t>over</w:t>
+      </w:r>
+      <w:r>
+        <w:rPr>
+          <w:rFonts w:cs="Calibri"/>
+          <w:color w:val="000000" w:themeColor="text1"/>
+          <w:szCs w:val="24"/>
+        </w:rPr>
+        <w:t xml:space="preserve">, and over </w:t>
+      </w:r>
+      <w:r>
+        <w:rPr>
+          <w:rFonts w:cs="Calibri"/>
+          <w:color w:val="000000" w:themeColor="text1"/>
+          <w:szCs w:val="24"/>
+        </w:rPr>
+        <w:t>XX</w:t>
+      </w:r>
+      <w:r>
+        <w:rPr>
+          <w:rFonts w:cs="Calibri"/>
+          <w:color w:val="000000" w:themeColor="text1"/>
+          <w:szCs w:val="24"/>
+        </w:rPr>
+        <w:t xml:space="preserve"> (</w:t>
+      </w:r>
+      <w:r>
+        <w:rPr>
+          <w:rFonts w:cs="Calibri"/>
+          <w:color w:val="000000" w:themeColor="text1"/>
+          <w:szCs w:val="24"/>
+        </w:rPr>
+        <w:t>XX</w:t>
+      </w:r>
+      <w:r>
+        <w:rPr>
+          <w:rFonts w:cs="Calibri"/>
+          <w:color w:val="000000" w:themeColor="text1"/>
+          <w:szCs w:val="24"/>
+        </w:rPr>
+        <w:t xml:space="preserve">%) of </w:t>
+      </w:r>
+      <w:r>
+        <w:rPr>
+          <w:rFonts w:cs="Calibri"/>
+          <w:color w:val="000000" w:themeColor="text1"/>
+          <w:szCs w:val="24"/>
+        </w:rPr>
+        <w:t>fe</w:t>
+      </w:r>
+      <w:r>
+        <w:rPr>
+          <w:rFonts w:cs="Calibri"/>
+          <w:color w:val="000000" w:themeColor="text1"/>
+          <w:szCs w:val="24"/>
+        </w:rPr>
+        <w:t xml:space="preserve">male </w:t>
+      </w:r>
+      <w:r>
+        <w:rPr>
+          <w:rFonts w:cs="Calibri"/>
+          <w:color w:val="000000" w:themeColor="text1"/>
+          <w:szCs w:val="24"/>
+        </w:rPr>
+        <w:t>cardiorespiratory</w:t>
+      </w:r>
+      <w:r>
+        <w:rPr>
+          <w:rFonts w:cs="Calibri"/>
+          <w:color w:val="000000" w:themeColor="text1"/>
+          <w:szCs w:val="24"/>
+        </w:rPr>
+        <w:t xml:space="preserve"> </w:t>
+      </w:r>
+      <w:r>
+        <w:rPr>
+          <w:rFonts w:cs="Calibri"/>
+          <w:color w:val="000000" w:themeColor="text1"/>
+          <w:szCs w:val="24"/>
+        </w:rPr>
+        <w:t>disease</w:t>
+      </w:r>
+      <w:r>
+        <w:rPr>
+          <w:rFonts w:cs="Calibri"/>
+          <w:color w:val="000000" w:themeColor="text1"/>
+          <w:szCs w:val="24"/>
+        </w:rPr>
+        <w:t xml:space="preserve"> </w:t>
+      </w:r>
+      <w:r>
+        <w:rPr>
+          <w:rFonts w:cs="Calibri"/>
+          <w:color w:val="000000" w:themeColor="text1"/>
+          <w:szCs w:val="24"/>
+        </w:rPr>
+        <w:t xml:space="preserve">deaths were in those aged </w:t>
+      </w:r>
+      <w:r>
+        <w:rPr>
+          <w:rFonts w:cs="Calibri"/>
+          <w:color w:val="000000" w:themeColor="text1"/>
+          <w:szCs w:val="24"/>
+        </w:rPr>
+        <w:t xml:space="preserve">85 </w:t>
+      </w:r>
+      <w:r>
+        <w:rPr>
+          <w:rFonts w:cs="Calibri"/>
+          <w:color w:val="000000" w:themeColor="text1"/>
+          <w:szCs w:val="24"/>
+        </w:rPr>
+        <w:t xml:space="preserve"> years</w:t>
+      </w:r>
+      <w:r>
+        <w:rPr>
+          <w:rFonts w:cs="Calibri"/>
+          <w:color w:val="000000" w:themeColor="text1"/>
+          <w:szCs w:val="24"/>
+        </w:rPr>
+        <w:t xml:space="preserve"> and over</w:t>
+      </w:r>
+      <w:r>
+        <w:rPr>
+          <w:rFonts w:cs="Calibri"/>
+          <w:color w:val="000000" w:themeColor="text1"/>
+          <w:szCs w:val="24"/>
+        </w:rPr>
+        <w:t xml:space="preserve"> (</w:t>
+      </w:r>
+      <w:r>
+        <w:rPr>
+          <w:rFonts w:cs="Calibri"/>
+          <w:color w:val="000000" w:themeColor="text1"/>
+          <w:szCs w:val="24"/>
+        </w:rPr>
+        <w:fldChar w:fldCharType="begin"/>
+      </w:r>
+      <w:r>
+        <w:rPr>
+          <w:rFonts w:cs="Calibri"/>
+          <w:color w:val="000000" w:themeColor="text1"/>
+          <w:szCs w:val="24"/>
+        </w:rPr>
+        <w:instrText xml:space="preserve"> REF _Ref6323550 \h </w:instrText>
+      </w:r>
+      <w:r>
+        <w:rPr>
+          <w:rFonts w:cs="Calibri"/>
+          <w:color w:val="000000" w:themeColor="text1"/>
+          <w:szCs w:val="24"/>
+        </w:rPr>
+      </w:r>
+      <w:r>
+        <w:rPr>
+          <w:rFonts w:cs="Calibri"/>
+          <w:color w:val="000000" w:themeColor="text1"/>
+          <w:szCs w:val="24"/>
+        </w:rPr>
+        <w:fldChar w:fldCharType="separate"/>
+      </w:r>
+      <w:r>
+        <w:rPr>
+          <w:b/>
+        </w:rPr>
+        <w:t>Figu</w:t>
+      </w:r>
+      <w:r>
+        <w:rPr>
+          <w:b/>
+        </w:rPr>
+        <w:t>r</w:t>
+      </w:r>
+      <w:r>
+        <w:rPr>
+          <w:b/>
+        </w:rPr>
+        <w:t xml:space="preserve">e </w:t>
+      </w:r>
+      <w:r>
+        <w:rPr>
+          <w:b/>
+          <w:noProof/>
+        </w:rPr>
         <w:t>1</w:t>
       </w:r>
       <w:r>
@@ -1007,7 +1067,7 @@
           <w:color w:val="000000" w:themeColor="text1"/>
           <w:szCs w:val="24"/>
         </w:rPr>
-        <w:t>). In contrast with males, there was less of an age gradient in females after 15 years of age.</w:t>
+        <w:t xml:space="preserve">). </w:t>
       </w:r>
     </w:p>
     <w:p>
@@ -1041,6 +1101,30 @@
           <w:color w:val="000000" w:themeColor="text1"/>
           <w:szCs w:val="24"/>
         </w:rPr>
+        <w:t>ischaemic heart disease</w:t>
+      </w:r>
+      <w:r>
+        <w:rPr>
+          <w:rFonts w:cs="Calibri"/>
+          <w:color w:val="000000" w:themeColor="text1"/>
+          <w:szCs w:val="24"/>
+        </w:rPr>
+        <w:t xml:space="preserve"> </w:t>
+      </w:r>
+      <w:r>
+        <w:rPr>
+          <w:rFonts w:cs="Calibri"/>
+          <w:color w:val="000000" w:themeColor="text1"/>
+          <w:szCs w:val="24"/>
+        </w:rPr>
+        <w:t xml:space="preserve">accounted for </w:t>
+      </w:r>
+      <w:r>
+        <w:rPr>
+          <w:rFonts w:cs="Calibri"/>
+          <w:color w:val="000000" w:themeColor="text1"/>
+          <w:szCs w:val="24"/>
+        </w:rPr>
         <w:t>XX</w:t>
       </w:r>
       <w:r>
@@ -1049,15 +1133,23 @@
           <w:color w:val="000000" w:themeColor="text1"/>
           <w:szCs w:val="24"/>
         </w:rPr>
-        <w:t xml:space="preserve"> </w:t>
-      </w:r>
-      <w:r>
-        <w:rPr>
-          <w:rFonts w:cs="Calibri"/>
-          <w:color w:val="000000" w:themeColor="text1"/>
-          <w:szCs w:val="24"/>
-        </w:rPr>
-        <w:t xml:space="preserve">accounted for </w:t>
+        <w:t xml:space="preserve">% of </w:t>
+      </w:r>
+      <w:r>
+        <w:rPr>
+          <w:rFonts w:cs="Calibri"/>
+          <w:color w:val="000000" w:themeColor="text1"/>
+          <w:szCs w:val="24"/>
+        </w:rPr>
+        <w:t>cardiorespiratory disease</w:t>
+      </w:r>
+      <w:r>
+        <w:rPr>
+          <w:rFonts w:cs="Calibri"/>
+          <w:color w:val="000000" w:themeColor="text1"/>
+          <w:szCs w:val="24"/>
+        </w:rPr>
+        <w:t xml:space="preserve"> deaths in males and </w:t>
       </w:r>
       <w:r>
         <w:rPr>
@@ -1073,23 +1165,7 @@
           <w:color w:val="000000" w:themeColor="text1"/>
           <w:szCs w:val="24"/>
         </w:rPr>
-        <w:t xml:space="preserve">% of </w:t>
-      </w:r>
-      <w:r>
-        <w:rPr>
-          <w:rFonts w:cs="Calibri"/>
-          <w:color w:val="000000" w:themeColor="text1"/>
-          <w:szCs w:val="24"/>
-        </w:rPr>
-        <w:t>cardiorespiratory disease</w:t>
-      </w:r>
-      <w:r>
-        <w:rPr>
-          <w:rFonts w:cs="Calibri"/>
-          <w:color w:val="000000" w:themeColor="text1"/>
-          <w:szCs w:val="24"/>
-        </w:rPr>
-        <w:t xml:space="preserve"> deaths in males and 72.1% in females</w:t>
+        <w:t>% in females</w:t>
       </w:r>
       <w:r>
         <w:rPr>
@@ -1213,47 +1289,47 @@
           <w:color w:val="000000" w:themeColor="text1"/>
           <w:szCs w:val="24"/>
         </w:rPr>
-        <w:t xml:space="preserve">cause of death in women younger than 75 years and men younger than 35 years. Between </w:t>
-      </w:r>
-      <w:r>
-        <w:rPr>
-          <w:rFonts w:cs="Calibri"/>
-          <w:color w:val="000000" w:themeColor="text1"/>
-          <w:szCs w:val="24"/>
-        </w:rPr>
-        <w:t>XX</w:t>
-      </w:r>
-      <w:r>
-        <w:rPr>
-          <w:rFonts w:cs="Calibri"/>
-          <w:color w:val="000000" w:themeColor="text1"/>
-          <w:szCs w:val="24"/>
-        </w:rPr>
-        <w:t xml:space="preserve"> and </w:t>
-      </w:r>
-      <w:r>
-        <w:rPr>
-          <w:rFonts w:cs="Calibri"/>
-          <w:color w:val="000000" w:themeColor="text1"/>
-          <w:szCs w:val="24"/>
-        </w:rPr>
-        <w:t>XX</w:t>
-      </w:r>
-      <w:r>
-        <w:rPr>
-          <w:rFonts w:cs="Calibri"/>
-          <w:color w:val="000000" w:themeColor="text1"/>
-          <w:szCs w:val="24"/>
-        </w:rPr>
-        <w:t xml:space="preserve"> years of age, more men died of </w:t>
-      </w:r>
-      <w:r>
-        <w:rPr>
-          <w:rFonts w:cs="Calibri"/>
-          <w:color w:val="000000" w:themeColor="text1"/>
-          <w:szCs w:val="24"/>
-        </w:rPr>
-        <w:t>XX</w:t>
+        <w:t xml:space="preserve">cause of death in women younger than 75 years and men younger than 35 years. </w:t>
+      </w:r>
+      <w:r>
+        <w:rPr>
+          <w:rFonts w:cs="Calibri"/>
+          <w:color w:val="000000" w:themeColor="text1"/>
+          <w:szCs w:val="24"/>
+        </w:rPr>
+        <w:t>Above 25</w:t>
+      </w:r>
+      <w:r>
+        <w:rPr>
+          <w:rFonts w:cs="Calibri"/>
+          <w:color w:val="000000" w:themeColor="text1"/>
+          <w:szCs w:val="24"/>
+        </w:rPr>
+        <w:t xml:space="preserve"> years of age, more men</w:t>
+      </w:r>
+      <w:r>
+        <w:rPr>
+          <w:rFonts w:cs="Calibri"/>
+          <w:color w:val="000000" w:themeColor="text1"/>
+          <w:szCs w:val="24"/>
+        </w:rPr>
+        <w:t xml:space="preserve"> and women</w:t>
+      </w:r>
+      <w:r>
+        <w:rPr>
+          <w:rFonts w:cs="Calibri"/>
+          <w:color w:val="000000" w:themeColor="text1"/>
+          <w:szCs w:val="24"/>
+        </w:rPr>
+        <w:t xml:space="preserve"> died of </w:t>
+      </w:r>
+      <w:r>
+        <w:rPr>
+          <w:rFonts w:cs="Calibri"/>
+          <w:color w:val="000000" w:themeColor="text1"/>
+          <w:szCs w:val="24"/>
+        </w:rPr>
+        <w:t>ischaemic heart disease</w:t>
       </w:r>
       <w:r>
         <w:rPr>
@@ -1277,7 +1353,121 @@
           <w:color w:val="000000" w:themeColor="text1"/>
           <w:szCs w:val="24"/>
         </w:rPr>
-        <w:t xml:space="preserve">. Above 75 years of age, falls were the largest cause of death in both men and women.  </w:t>
+        <w:t>, with the largest proportion (XX%) in 45</w:t>
+      </w:r>
+      <w:r>
+        <w:rPr>
+          <w:rFonts w:cs="Calibri"/>
+          <w:color w:val="000000" w:themeColor="text1"/>
+          <w:szCs w:val="24"/>
+        </w:rPr>
+        <w:t xml:space="preserve"> to </w:t>
+      </w:r>
+      <w:proofErr w:type="gramStart"/>
+      <w:r>
+        <w:rPr>
+          <w:rFonts w:cs="Calibri"/>
+          <w:color w:val="000000" w:themeColor="text1"/>
+          <w:szCs w:val="24"/>
+        </w:rPr>
+        <w:t>54 year</w:t>
+      </w:r>
+      <w:r>
+        <w:rPr>
+          <w:rFonts w:cs="Calibri"/>
+          <w:color w:val="000000" w:themeColor="text1"/>
+          <w:szCs w:val="24"/>
+        </w:rPr>
+        <w:t xml:space="preserve"> </w:t>
+      </w:r>
+      <w:r>
+        <w:rPr>
+          <w:rFonts w:cs="Calibri"/>
+          <w:color w:val="000000" w:themeColor="text1"/>
+          <w:szCs w:val="24"/>
+        </w:rPr>
+        <w:t>old</w:t>
+      </w:r>
+      <w:proofErr w:type="gramEnd"/>
+      <w:r>
+        <w:rPr>
+          <w:rFonts w:cs="Calibri"/>
+          <w:color w:val="000000" w:themeColor="text1"/>
+          <w:szCs w:val="24"/>
+        </w:rPr>
+        <w:t xml:space="preserve"> men</w:t>
+      </w:r>
+      <w:r>
+        <w:rPr>
+          <w:rFonts w:cs="Calibri"/>
+          <w:color w:val="000000" w:themeColor="text1"/>
+          <w:szCs w:val="24"/>
+        </w:rPr>
+        <w:t xml:space="preserve">. </w:t>
+      </w:r>
+      <w:r>
+        <w:rPr>
+          <w:rFonts w:cs="Calibri"/>
+          <w:color w:val="000000" w:themeColor="text1"/>
+          <w:szCs w:val="24"/>
+        </w:rPr>
+        <w:t>Below</w:t>
+      </w:r>
+      <w:r>
+        <w:rPr>
+          <w:rFonts w:cs="Calibri"/>
+          <w:color w:val="000000" w:themeColor="text1"/>
+          <w:szCs w:val="24"/>
+        </w:rPr>
+        <w:t xml:space="preserve"> </w:t>
+      </w:r>
+      <w:r>
+        <w:rPr>
+          <w:rFonts w:cs="Calibri"/>
+          <w:color w:val="000000" w:themeColor="text1"/>
+          <w:szCs w:val="24"/>
+        </w:rPr>
+        <w:t>25</w:t>
+      </w:r>
+      <w:r>
+        <w:rPr>
+          <w:rFonts w:cs="Calibri"/>
+          <w:color w:val="000000" w:themeColor="text1"/>
+          <w:szCs w:val="24"/>
+        </w:rPr>
+        <w:t xml:space="preserve"> years of age, </w:t>
+      </w:r>
+      <w:r>
+        <w:rPr>
+          <w:rFonts w:cs="Calibri"/>
+          <w:color w:val="000000" w:themeColor="text1"/>
+          <w:szCs w:val="24"/>
+        </w:rPr>
+        <w:t>respiratory infections</w:t>
+      </w:r>
+      <w:r>
+        <w:rPr>
+          <w:rFonts w:cs="Calibri"/>
+          <w:color w:val="000000" w:themeColor="text1"/>
+          <w:szCs w:val="24"/>
+        </w:rPr>
+        <w:t xml:space="preserve"> were the largest</w:t>
+      </w:r>
+      <w:r>
+        <w:rPr>
+          <w:rFonts w:cs="Calibri"/>
+          <w:color w:val="000000" w:themeColor="text1"/>
+          <w:szCs w:val="24"/>
+        </w:rPr>
+        <w:t xml:space="preserve"> single</w:t>
+      </w:r>
+      <w:r>
+        <w:rPr>
+          <w:rFonts w:cs="Calibri"/>
+          <w:color w:val="000000" w:themeColor="text1"/>
+          <w:szCs w:val="24"/>
+        </w:rPr>
+        <w:t xml:space="preserve"> cause of death in both men and women.  </w:t>
       </w:r>
     </w:p>
     <w:p>
@@ -1303,7 +1493,7 @@
           <w:color w:val="000000" w:themeColor="text1"/>
           <w:szCs w:val="24"/>
         </w:rPr>
-        <w:t>XX</w:t>
+        <w:t>four</w:t>
       </w:r>
       <w:r>
         <w:rPr>
@@ -1319,7 +1509,175 @@
           <w:color w:val="000000" w:themeColor="text1"/>
           <w:szCs w:val="24"/>
         </w:rPr>
-        <w:t>XX</w:t>
+        <w:t>cardiorespiratory disease</w:t>
+      </w:r>
+      <w:r>
+        <w:rPr>
+          <w:rFonts w:cs="Calibri"/>
+          <w:color w:val="000000" w:themeColor="text1"/>
+          <w:szCs w:val="24"/>
+        </w:rPr>
+        <w:t xml:space="preserve"> </w:t>
+      </w:r>
+      <w:r>
+        <w:rPr>
+          <w:rFonts w:cs="Calibri"/>
+          <w:color w:val="000000" w:themeColor="text1"/>
+          <w:szCs w:val="24"/>
+        </w:rPr>
+        <w:t>(</w:t>
+      </w:r>
+      <w:r>
+        <w:rPr>
+          <w:rFonts w:cs="Calibri"/>
+          <w:color w:val="000000" w:themeColor="text1"/>
+          <w:szCs w:val="24"/>
+        </w:rPr>
+        <w:t>ischaemic heart disease</w:t>
+      </w:r>
+      <w:r>
+        <w:rPr>
+          <w:rFonts w:cs="Calibri"/>
+          <w:color w:val="000000" w:themeColor="text1"/>
+          <w:szCs w:val="24"/>
+        </w:rPr>
+        <w:t xml:space="preserve">, </w:t>
+      </w:r>
+      <w:r>
+        <w:rPr>
+          <w:rFonts w:cs="Calibri"/>
+          <w:color w:val="000000" w:themeColor="text1"/>
+          <w:szCs w:val="24"/>
+        </w:rPr>
+        <w:t>cerebrovascular disease</w:t>
+      </w:r>
+      <w:r>
+        <w:rPr>
+          <w:rFonts w:cs="Calibri"/>
+          <w:color w:val="000000" w:themeColor="text1"/>
+          <w:szCs w:val="24"/>
+        </w:rPr>
+        <w:t xml:space="preserve"> and </w:t>
+      </w:r>
+      <w:r>
+        <w:rPr>
+          <w:rFonts w:cs="Calibri"/>
+          <w:color w:val="000000" w:themeColor="text1"/>
+          <w:szCs w:val="24"/>
+        </w:rPr>
+        <w:t>respiratory infections</w:t>
+      </w:r>
+      <w:r>
+        <w:rPr>
+          <w:rFonts w:cs="Calibri"/>
+          <w:color w:val="000000" w:themeColor="text1"/>
+          <w:szCs w:val="24"/>
+        </w:rPr>
+        <w:t xml:space="preserve">) </w:t>
+      </w:r>
+      <w:r>
+        <w:rPr>
+          <w:rFonts w:cs="Calibri"/>
+          <w:color w:val="000000" w:themeColor="text1"/>
+          <w:szCs w:val="24"/>
+        </w:rPr>
+        <w:t>for both men and women</w:t>
+      </w:r>
+      <w:r>
+        <w:rPr>
+          <w:rFonts w:cs="Calibri"/>
+          <w:color w:val="000000" w:themeColor="text1"/>
+          <w:szCs w:val="24"/>
+        </w:rPr>
+        <w:t xml:space="preserve"> from 1980 to 2016</w:t>
+      </w:r>
+      <w:r>
+        <w:rPr>
+          <w:rFonts w:cs="Calibri"/>
+          <w:color w:val="000000" w:themeColor="text1"/>
+          <w:szCs w:val="24"/>
+        </w:rPr>
+        <w:t>.</w:t>
+      </w:r>
+      <w:r>
+        <w:rPr>
+          <w:rFonts w:cs="Calibri"/>
+          <w:color w:val="000000" w:themeColor="text1"/>
+          <w:szCs w:val="24"/>
+        </w:rPr>
+        <w:t xml:space="preserve"> </w:t>
+      </w:r>
+      <w:r>
+        <w:rPr>
+          <w:rFonts w:cs="Calibri"/>
+          <w:color w:val="000000" w:themeColor="text1"/>
+          <w:szCs w:val="24"/>
+        </w:rPr>
+        <w:t xml:space="preserve">COPD </w:t>
+      </w:r>
+      <w:r>
+        <w:rPr>
+          <w:rFonts w:cs="Calibri"/>
+          <w:color w:val="000000" w:themeColor="text1"/>
+          <w:szCs w:val="24"/>
+        </w:rPr>
+        <w:t>deaths</w:t>
+      </w:r>
+      <w:r>
+        <w:rPr>
+          <w:rFonts w:cs="Calibri"/>
+          <w:color w:val="000000" w:themeColor="text1"/>
+          <w:szCs w:val="24"/>
+        </w:rPr>
+        <w:t xml:space="preserve">, while decreasing up until the late 1990s, </w:t>
+      </w:r>
+      <w:r>
+        <w:rPr>
+          <w:rFonts w:cs="Calibri"/>
+          <w:color w:val="000000" w:themeColor="text1"/>
+          <w:szCs w:val="24"/>
+        </w:rPr>
+        <w:t xml:space="preserve">have </w:t>
+      </w:r>
+      <w:r>
+        <w:rPr>
+          <w:rFonts w:cs="Calibri"/>
+          <w:color w:val="000000" w:themeColor="text1"/>
+          <w:szCs w:val="24"/>
+        </w:rPr>
+        <w:t>been steadily</w:t>
+      </w:r>
+      <w:r>
+        <w:rPr>
+          <w:rFonts w:cs="Calibri"/>
+          <w:color w:val="000000" w:themeColor="text1"/>
+          <w:szCs w:val="24"/>
+        </w:rPr>
+        <w:t xml:space="preserve"> increas</w:t>
+      </w:r>
+      <w:r>
+        <w:rPr>
+          <w:rFonts w:cs="Calibri"/>
+          <w:color w:val="000000" w:themeColor="text1"/>
+          <w:szCs w:val="24"/>
+        </w:rPr>
+        <w:t>ing</w:t>
+      </w:r>
+      <w:r>
+        <w:rPr>
+          <w:rFonts w:cs="Calibri"/>
+          <w:color w:val="000000" w:themeColor="text1"/>
+          <w:szCs w:val="24"/>
+        </w:rPr>
+        <w:t xml:space="preserve"> since </w:t>
+      </w:r>
+      <w:r>
+        <w:rPr>
+          <w:rFonts w:cs="Calibri"/>
+          <w:color w:val="000000" w:themeColor="text1"/>
+          <w:szCs w:val="24"/>
+        </w:rPr>
+        <w:t>20XX</w:t>
       </w:r>
       <w:r>
         <w:rPr>
@@ -1328,54 +1686,6 @@
           <w:szCs w:val="24"/>
         </w:rPr>
         <w:t xml:space="preserve"> (</w:t>
-      </w:r>
-      <w:r>
-        <w:rPr>
-          <w:rFonts w:cs="Calibri"/>
-          <w:color w:val="000000" w:themeColor="text1"/>
-          <w:szCs w:val="24"/>
-        </w:rPr>
-        <w:t>XX</w:t>
-      </w:r>
-      <w:r>
-        <w:rPr>
-          <w:rFonts w:cs="Calibri"/>
-          <w:color w:val="000000" w:themeColor="text1"/>
-          <w:szCs w:val="24"/>
-        </w:rPr>
-        <w:t xml:space="preserve">, </w:t>
-      </w:r>
-      <w:r>
-        <w:rPr>
-          <w:rFonts w:cs="Calibri"/>
-          <w:color w:val="000000" w:themeColor="text1"/>
-          <w:szCs w:val="24"/>
-        </w:rPr>
-        <w:t>XX</w:t>
-      </w:r>
-      <w:r>
-        <w:rPr>
-          <w:rFonts w:cs="Calibri"/>
-          <w:color w:val="000000" w:themeColor="text1"/>
-          <w:szCs w:val="24"/>
-        </w:rPr>
-        <w:t xml:space="preserve"> and </w:t>
-      </w:r>
-      <w:r>
-        <w:rPr>
-          <w:rFonts w:cs="Calibri"/>
-          <w:color w:val="000000" w:themeColor="text1"/>
-          <w:szCs w:val="24"/>
-        </w:rPr>
-        <w:t>XX</w:t>
-      </w:r>
-      <w:r>
-        <w:rPr>
-          <w:rFonts w:cs="Calibri"/>
-          <w:color w:val="000000" w:themeColor="text1"/>
-          <w:szCs w:val="24"/>
-        </w:rPr>
-        <w:t>) from 1980 to 2016, although assault deaths have shown a recent increase since 2014 (</w:t>
       </w:r>
       <w:r>
         <w:rPr>
@@ -1435,121 +1745,404 @@
           <w:color w:val="000000" w:themeColor="text1"/>
           <w:szCs w:val="24"/>
         </w:rPr>
-        <w:t xml:space="preserve">). In contrast, age-standardised death rates from falls increased over time while those from </w:t>
-      </w:r>
-      <w:r>
-        <w:rPr>
-          <w:rFonts w:cs="Calibri"/>
-          <w:color w:val="000000" w:themeColor="text1"/>
-          <w:szCs w:val="24"/>
-        </w:rPr>
-        <w:t>suicide</w:t>
-      </w:r>
-      <w:r>
-        <w:rPr>
-          <w:rFonts w:cs="Calibri"/>
-          <w:color w:val="000000" w:themeColor="text1"/>
-          <w:szCs w:val="24"/>
-        </w:rPr>
-        <w:t xml:space="preserve"> initially decreased followed by an increase to surpass 1980 levels. The largest overall decline over time was for transport deaths, which declined by over 50% from 1980 to 2016. Age-standardised death rates for </w:t>
-      </w:r>
-      <w:r>
-        <w:rPr>
-          <w:rFonts w:cs="Calibri"/>
-          <w:color w:val="000000" w:themeColor="text1"/>
-          <w:szCs w:val="24"/>
-        </w:rPr>
-        <w:t>XX</w:t>
-      </w:r>
-      <w:r>
-        <w:rPr>
-          <w:rFonts w:cs="Calibri"/>
-          <w:color w:val="000000" w:themeColor="text1"/>
-          <w:szCs w:val="24"/>
-        </w:rPr>
-        <w:t xml:space="preserve"> and </w:t>
-      </w:r>
-      <w:r>
-        <w:rPr>
-          <w:rFonts w:cs="Calibri"/>
-          <w:color w:val="000000" w:themeColor="text1"/>
-          <w:szCs w:val="24"/>
-        </w:rPr>
-        <w:t>XX</w:t>
-      </w:r>
-      <w:r>
-        <w:rPr>
-          <w:rFonts w:cs="Calibri"/>
-          <w:color w:val="000000" w:themeColor="text1"/>
-          <w:szCs w:val="24"/>
-        </w:rPr>
-        <w:t xml:space="preserve"> peaked in summer months but deaths from other major </w:t>
-      </w:r>
-      <w:r>
-        <w:rPr>
-          <w:rFonts w:cs="Calibri"/>
-          <w:color w:val="000000" w:themeColor="text1"/>
-          <w:szCs w:val="24"/>
-        </w:rPr>
-        <w:t>XX</w:t>
-      </w:r>
-      <w:r>
-        <w:rPr>
-          <w:rFonts w:cs="Calibri"/>
-          <w:color w:val="000000" w:themeColor="text1"/>
-          <w:szCs w:val="24"/>
-        </w:rPr>
-        <w:t xml:space="preserve"> did not have clear seasonal patterns.</w:t>
+        <w:t xml:space="preserve">). The largest overall decline over time was for </w:t>
+      </w:r>
+      <w:r>
+        <w:rPr>
+          <w:rFonts w:cs="Calibri"/>
+          <w:color w:val="000000" w:themeColor="text1"/>
+          <w:szCs w:val="24"/>
+        </w:rPr>
+        <w:t>ischaemic heart disease</w:t>
+      </w:r>
+      <w:r>
+        <w:rPr>
+          <w:rFonts w:cs="Calibri"/>
+          <w:color w:val="000000" w:themeColor="text1"/>
+          <w:szCs w:val="24"/>
+        </w:rPr>
+        <w:t xml:space="preserve"> deaths, which declined by over 50% </w:t>
+      </w:r>
+      <w:r>
+        <w:rPr>
+          <w:rFonts w:cs="Calibri"/>
+          <w:color w:val="000000" w:themeColor="text1"/>
+          <w:szCs w:val="24"/>
+        </w:rPr>
+        <w:t xml:space="preserve">for both men and women </w:t>
+      </w:r>
+      <w:r>
+        <w:rPr>
+          <w:rFonts w:cs="Calibri"/>
+          <w:color w:val="000000" w:themeColor="text1"/>
+          <w:szCs w:val="24"/>
+        </w:rPr>
+        <w:t xml:space="preserve">from 1980 to 2016. Age-standardised death rates for </w:t>
+      </w:r>
+      <w:r>
+        <w:rPr>
+          <w:rFonts w:cs="Calibri"/>
+          <w:color w:val="000000" w:themeColor="text1"/>
+          <w:szCs w:val="24"/>
+        </w:rPr>
+        <w:t xml:space="preserve">all cardiorespiratory </w:t>
+      </w:r>
+      <w:r>
+        <w:rPr>
+          <w:rFonts w:cs="Calibri"/>
+          <w:color w:val="000000" w:themeColor="text1"/>
+          <w:szCs w:val="24"/>
+        </w:rPr>
+        <w:lastRenderedPageBreak/>
+        <w:t>diseases</w:t>
+      </w:r>
+      <w:r>
+        <w:rPr>
+          <w:rFonts w:cs="Calibri"/>
+          <w:color w:val="000000" w:themeColor="text1"/>
+          <w:szCs w:val="24"/>
+        </w:rPr>
+        <w:t xml:space="preserve"> peaked in </w:t>
+      </w:r>
+      <w:r>
+        <w:rPr>
+          <w:rFonts w:cs="Calibri"/>
+          <w:color w:val="000000" w:themeColor="text1"/>
+          <w:szCs w:val="24"/>
+        </w:rPr>
+        <w:t xml:space="preserve">winter, as shown in previous work </w:t>
+      </w:r>
+      <w:r>
+        <w:rPr>
+          <w:rFonts w:cs="Calibri"/>
+          <w:color w:val="000000" w:themeColor="text1"/>
+          <w:szCs w:val="24"/>
+        </w:rPr>
+        <w:fldChar w:fldCharType="begin" w:fldLock="1"/>
+      </w:r>
+      <w:r>
+        <w:rPr>
+          <w:rFonts w:cs="Calibri"/>
+          <w:color w:val="000000" w:themeColor="text1"/>
+          <w:szCs w:val="24"/>
+        </w:rPr>
+        <w:instrText>ADDIN CSL_CITATION {"citationItems":[{"id":"ITEM-1","itemData":{"DOI":"10.7554/eLife.35500","ISSN":"2050-084X","abstract":"&lt;p&gt;In temperate climates, winter deaths exceed summer ones. However, there is limited information on the timing and the relative magnitudes of maximum and minimum mortality, by local climate, age group, sex and medical cause of death. We used geo-coded mortality data and wavelets to analyse the seasonality of mortality by age group and sex from 1980 to 2016 in the USA and its subnational climatic regions. Death rates in men and women ≥ 45 years peaked in December to February and were lowest in June to August, driven by cardiorespiratory diseases and injuries. In these ages, percent difference in death rates between peak and minimum months did not vary across climate regions, nor changed from 1980 to 2016. Under five years, seasonality of all-cause mortality largely disappeared after the 1990s. In adolescents and young adults, especially in males, death rates peaked in June/July and were lowest in December/January, driven by injury deaths.&lt;/p&gt;","author":[{"dropping-particle":"","family":"Parks","given":"Robbie M","non-dropping-particle":"","parse-names":false,"suffix":""},{"dropping-particle":"","family":"Bennett","given":"James E","non-dropping-particle":"","parse-names":false,"suffix":""},{"dropping-particle":"","family":"Foreman","given":"Kyle J","non-dropping-particle":"","parse-names":false,"suffix":""},{"dropping-particle":"","family":"Toumi","given":"Ralf","non-dropping-particle":"","parse-names":false,"suffix":""},{"dropping-particle":"","family":"Ezzati","given":"Majid","non-dropping-particle":"","parse-names":false,"suffix":""}],"container-title":"eLife","id":"ITEM-1","issued":{"date-parts":[["2018","10","30"]]},"title":"National and regional seasonal dynamics of all-cause and cause-specific mortality in the USA from 1980 to 2016","type":"article-journal","volume":"7"},"uris":["http://www.mendeley.com/documents/?uuid=a29b7f3f-8632-3265-8212-c115c1d59106"]}],"mendeley":{"formattedCitation":"(Parks, Bennett, Foreman, Toumi, &amp; Ezzati, 2018)","plainTextFormattedCitation":"(Parks, Bennett, Foreman, Toumi, &amp; Ezzati, 2018)"},"properties":{"noteIndex":0},"schema":"https://github.com/citation-style-language/schema/raw/master/csl-citation.json"}</w:instrText>
+      </w:r>
+      <w:r>
+        <w:rPr>
+          <w:rFonts w:cs="Calibri"/>
+          <w:color w:val="000000" w:themeColor="text1"/>
+          <w:szCs w:val="24"/>
+        </w:rPr>
+        <w:fldChar w:fldCharType="separate"/>
+      </w:r>
+      <w:r>
+        <w:rPr>
+          <w:rFonts w:cs="Calibri"/>
+          <w:noProof/>
+          <w:color w:val="000000" w:themeColor="text1"/>
+          <w:szCs w:val="24"/>
+        </w:rPr>
+        <w:t>(Parks, Bennett, Foreman, Toumi, &amp; Ezzati, 2018)</w:t>
+      </w:r>
+      <w:r>
+        <w:rPr>
+          <w:rFonts w:cs="Calibri"/>
+          <w:color w:val="000000" w:themeColor="text1"/>
+          <w:szCs w:val="24"/>
+        </w:rPr>
+        <w:fldChar w:fldCharType="end"/>
+      </w:r>
+      <w:r>
+        <w:rPr>
+          <w:rFonts w:cs="Calibri"/>
+          <w:color w:val="000000" w:themeColor="text1"/>
+          <w:szCs w:val="24"/>
+        </w:rPr>
+        <w:t>.</w:t>
       </w:r>
     </w:p>
     <w:p>
       <w:pPr>
-        <w:pStyle w:val="ListParagraph"/>
-        <w:numPr>
-          <w:ilvl w:val="0"/>
-          <w:numId w:val="1"/>
-        </w:numPr>
-        <w:spacing w:line="240" w:lineRule="auto"/>
-        <w:rPr>
-          <w:rFonts w:cs="Calibri"/>
-          <w:color w:val="000000" w:themeColor="text1"/>
+        <w:ind w:firstLine="720"/>
+        <w:rPr>
           <w:szCs w:val="24"/>
         </w:rPr>
       </w:pPr>
-      <w:bookmarkStart w:id="6" w:name="_GoBack"/>
-      <w:r>
-        <w:rPr>
-          <w:rFonts w:cs="Calibri"/>
-          <w:color w:val="000000" w:themeColor="text1"/>
-          <w:szCs w:val="24"/>
-        </w:rPr>
-        <w:t xml:space="preserve">Some stats on </w:t>
-      </w:r>
-      <w:r>
-        <w:rPr>
-          <w:rFonts w:cs="Calibri"/>
-          <w:color w:val="000000" w:themeColor="text1"/>
-          <w:szCs w:val="24"/>
-        </w:rPr>
-        <w:t>cancer</w:t>
-      </w:r>
-      <w:r>
-        <w:rPr>
-          <w:rFonts w:cs="Calibri"/>
-          <w:color w:val="000000" w:themeColor="text1"/>
-          <w:szCs w:val="24"/>
-        </w:rPr>
-        <w:t xml:space="preserve"> and other deaths here</w:t>
+      <w:r>
+        <w:rPr>
+          <w:szCs w:val="24"/>
+        </w:rPr>
+        <w:t xml:space="preserve">In cancers, </w:t>
+      </w:r>
+      <w:r>
+        <w:rPr>
+          <w:szCs w:val="24"/>
+          <w:lang w:val="en-US"/>
+        </w:rPr>
+        <w:t>10</w:t>
+      </w:r>
+      <w:r>
+        <w:rPr>
+          <w:szCs w:val="24"/>
+          <w:lang w:val="en-US"/>
+        </w:rPr>
+        <w:t>,</w:t>
+      </w:r>
+      <w:r>
+        <w:rPr>
+          <w:szCs w:val="24"/>
+          <w:lang w:val="en-US"/>
+        </w:rPr>
+        <w:t>428</w:t>
+      </w:r>
+      <w:r>
+        <w:rPr>
+          <w:szCs w:val="24"/>
+          <w:lang w:val="en-US"/>
+        </w:rPr>
+        <w:t>,</w:t>
+      </w:r>
+      <w:r>
+        <w:rPr>
+          <w:szCs w:val="24"/>
+          <w:lang w:val="en-US"/>
+        </w:rPr>
+        <w:t>202</w:t>
+      </w:r>
+      <w:r>
+        <w:rPr>
+          <w:szCs w:val="24"/>
+          <w:lang w:val="en-US"/>
+        </w:rPr>
+        <w:t xml:space="preserve"> </w:t>
+      </w:r>
+      <w:r>
+        <w:rPr>
+          <w:szCs w:val="24"/>
+        </w:rPr>
+        <w:t xml:space="preserve">boys and men and </w:t>
+      </w:r>
+      <w:r>
+        <w:rPr>
+          <w:szCs w:val="24"/>
+          <w:lang w:val="en-US"/>
+        </w:rPr>
+        <w:t>9</w:t>
+      </w:r>
+      <w:r>
+        <w:rPr>
+          <w:szCs w:val="24"/>
+          <w:lang w:val="en-US"/>
+        </w:rPr>
+        <w:t>,</w:t>
+      </w:r>
+      <w:r>
+        <w:rPr>
+          <w:szCs w:val="24"/>
+          <w:lang w:val="en-US"/>
+        </w:rPr>
+        <w:t>434</w:t>
+      </w:r>
+      <w:r>
+        <w:rPr>
+          <w:szCs w:val="24"/>
+          <w:lang w:val="en-US"/>
+        </w:rPr>
+        <w:t>,</w:t>
+      </w:r>
+      <w:r>
+        <w:rPr>
+          <w:szCs w:val="24"/>
+          <w:lang w:val="en-US"/>
+        </w:rPr>
+        <w:t>558</w:t>
+      </w:r>
+      <w:r>
+        <w:rPr>
+          <w:szCs w:val="24"/>
+          <w:lang w:val="en-US"/>
+        </w:rPr>
+        <w:t xml:space="preserve"> </w:t>
+      </w:r>
+      <w:r>
+        <w:rPr>
+          <w:szCs w:val="24"/>
+        </w:rPr>
+        <w:t xml:space="preserve">girls and women died in the contiguous United States, accounting for 24.0% and 22.4% of all male and female deaths respectively </w:t>
+      </w:r>
+      <w:r>
+        <w:rPr>
+          <w:szCs w:val="24"/>
+        </w:rPr>
+        <w:t>(</w:t>
+      </w:r>
+      <w:r>
+        <w:rPr>
+          <w:szCs w:val="24"/>
+        </w:rPr>
+        <w:t>Figure XX</w:t>
+      </w:r>
+      <w:r>
+        <w:rPr>
+          <w:szCs w:val="24"/>
+        </w:rPr>
+        <w:t xml:space="preserve">). </w:t>
+      </w:r>
+      <w:r>
+        <w:rPr>
+          <w:szCs w:val="24"/>
+        </w:rPr>
+        <w:t>Deaths from cancers</w:t>
+      </w:r>
+      <w:r>
+        <w:rPr>
+          <w:szCs w:val="24"/>
+        </w:rPr>
+        <w:t xml:space="preserve"> accounted for </w:t>
+      </w:r>
+      <w:r>
+        <w:rPr>
+          <w:szCs w:val="24"/>
+        </w:rPr>
+        <w:t>21.3</w:t>
+      </w:r>
+      <w:r>
+        <w:rPr>
+          <w:szCs w:val="24"/>
+        </w:rPr>
+        <w:t xml:space="preserve">% and </w:t>
+      </w:r>
+      <w:r>
+        <w:rPr>
+          <w:szCs w:val="24"/>
+        </w:rPr>
+        <w:t>21.2</w:t>
+      </w:r>
+      <w:r>
+        <w:rPr>
+          <w:szCs w:val="24"/>
+        </w:rPr>
+        <w:t xml:space="preserve">% of total deaths in 1980, and </w:t>
+      </w:r>
+      <w:r>
+        <w:rPr>
+          <w:szCs w:val="24"/>
+        </w:rPr>
+        <w:t>23.1</w:t>
+      </w:r>
+      <w:r>
+        <w:rPr>
+          <w:szCs w:val="24"/>
+        </w:rPr>
+        <w:t xml:space="preserve">% and </w:t>
+      </w:r>
+      <w:r>
+        <w:rPr>
+          <w:szCs w:val="24"/>
+        </w:rPr>
+        <w:t>21.6</w:t>
+      </w:r>
+      <w:r>
+        <w:rPr>
+          <w:szCs w:val="24"/>
+        </w:rPr>
+        <w:t>% of total deaths in 2016, for males and females respectively</w:t>
+      </w:r>
+      <w:r>
+        <w:rPr>
+          <w:szCs w:val="24"/>
+        </w:rPr>
+        <w:t>, peaking in proportion of total deaths for males in the 1990s and 2000s then returning back to a lower value.</w:t>
+      </w:r>
+      <w:r>
+        <w:rPr>
+          <w:szCs w:val="24"/>
+        </w:rPr>
+        <w:t xml:space="preserve"> There is a lack of solid evidence that deaths from cancers is associated with temperature. Over time, death</w:t>
+      </w:r>
+      <w:r>
+        <w:rPr>
+          <w:szCs w:val="24"/>
+        </w:rPr>
+        <w:t xml:space="preserve"> rates</w:t>
+      </w:r>
+      <w:r>
+        <w:rPr>
+          <w:szCs w:val="24"/>
+        </w:rPr>
+        <w:t xml:space="preserve"> from cancers have </w:t>
+      </w:r>
+      <w:r>
+        <w:rPr>
+          <w:szCs w:val="24"/>
+        </w:rPr>
+        <w:t>decreased overall</w:t>
+      </w:r>
+      <w:r>
+        <w:rPr>
+          <w:szCs w:val="24"/>
+        </w:rPr>
+        <w:t xml:space="preserve"> (</w:t>
+      </w:r>
+      <w:r>
+        <w:rPr>
+          <w:szCs w:val="24"/>
+        </w:rPr>
+        <w:fldChar w:fldCharType="begin"/>
+      </w:r>
+      <w:r>
+        <w:rPr>
+          <w:szCs w:val="24"/>
+        </w:rPr>
+        <w:instrText xml:space="preserve"> REF _Ref5045995 \h </w:instrText>
+      </w:r>
+      <w:r>
+        <w:rPr>
+          <w:szCs w:val="24"/>
+        </w:rPr>
+      </w:r>
+      <w:r>
+        <w:rPr>
+          <w:szCs w:val="24"/>
+        </w:rPr>
+        <w:fldChar w:fldCharType="separate"/>
+      </w:r>
+      <w:r>
+        <w:rPr>
+          <w:b/>
+        </w:rPr>
+        <w:t xml:space="preserve">Figure </w:t>
+      </w:r>
+      <w:r>
+        <w:rPr>
+          <w:b/>
+          <w:noProof/>
+        </w:rPr>
+        <w:t>3</w:t>
+      </w:r>
+      <w:r>
+        <w:rPr>
+          <w:szCs w:val="24"/>
+        </w:rPr>
+        <w:fldChar w:fldCharType="end"/>
+      </w:r>
+      <w:r>
+        <w:rPr>
+          <w:szCs w:val="24"/>
+        </w:rPr>
+        <w:t>)</w:t>
+      </w:r>
+      <w:r>
+        <w:rPr>
+          <w:szCs w:val="24"/>
+        </w:rPr>
+        <w:t>.</w:t>
       </w:r>
     </w:p>
     <w:p>
       <w:pPr>
-        <w:pStyle w:val="ListParagraph"/>
-        <w:numPr>
-          <w:ilvl w:val="0"/>
-          <w:numId w:val="1"/>
-        </w:numPr>
-        <w:spacing w:line="240" w:lineRule="auto"/>
+        <w:ind w:firstLine="720"/>
         <w:rPr>
           <w:rFonts w:cs="Calibri"/>
           <w:color w:val="000000" w:themeColor="text1"/>
@@ -1571,29 +2164,24 @@
           <w:color w:val="000000" w:themeColor="text1"/>
           <w:szCs w:val="24"/>
         </w:rPr>
-        <w:t>Refer to Figure XX in original data section</w:t>
-      </w:r>
-    </w:p>
-    <w:bookmarkEnd w:id="6"/>
-    <w:p>
-      <w:pPr>
-        <w:ind w:firstLine="720"/>
-        <w:rPr>
-          <w:rFonts w:cs="Calibri"/>
-          <w:strike/>
-          <w:color w:val="000000" w:themeColor="text1"/>
-          <w:szCs w:val="24"/>
-        </w:rPr>
-        <w:sectPr>
-          <w:footerReference w:type="even" r:id="rId10"/>
-          <w:footerReference w:type="default" r:id="rId11"/>
-          <w:type w:val="continuous"/>
-          <w:pgSz w:w="11900" w:h="16840"/>
-          <w:pgMar w:top="1440" w:right="1440" w:bottom="1440" w:left="1440" w:header="720" w:footer="720" w:gutter="0"/>
-          <w:cols w:space="720"/>
-          <w:docGrid w:linePitch="360"/>
-        </w:sectPr>
-      </w:pPr>
+        <w:t>[[[</w:t>
+      </w:r>
+      <w:r>
+        <w:rPr>
+          <w:rFonts w:cs="Calibri"/>
+          <w:color w:val="000000" w:themeColor="text1"/>
+          <w:szCs w:val="24"/>
+        </w:rPr>
+        <w:t>Something about other deaths</w:t>
+      </w:r>
+      <w:r>
+        <w:rPr>
+          <w:rFonts w:cs="Calibri"/>
+          <w:color w:val="000000" w:themeColor="text1"/>
+          <w:szCs w:val="24"/>
+        </w:rPr>
+        <w:t>]]]</w:t>
+      </w:r>
     </w:p>
     <w:p>
       <w:pPr>
@@ -1664,8 +2252,8 @@
                                 <w:noProof/>
                               </w:rPr>
                             </w:pPr>
-                            <w:bookmarkStart w:id="7" w:name="_Ref6323550"/>
-                            <w:bookmarkStart w:id="8" w:name="_Toc7526736"/>
+                            <w:bookmarkStart w:id="6" w:name="_Ref6323550"/>
+                            <w:bookmarkStart w:id="7" w:name="_Toc7526736"/>
                             <w:r>
                               <w:rPr>
                                 <w:b/>
@@ -1703,89 +2291,89 @@
                               </w:rPr>
                               <w:fldChar w:fldCharType="end"/>
                             </w:r>
+                            <w:bookmarkEnd w:id="6"/>
+                            <w:r>
+                              <w:t>.</w:t>
+                            </w:r>
+                            <w:r>
+                              <w:t xml:space="preserve"> </w:t>
+                            </w:r>
+                            <w:r>
+                              <w:t>Number</w:t>
+                            </w:r>
+                            <w:r>
+                              <w:t xml:space="preserve"> of</w:t>
+                            </w:r>
+                            <w:r>
+                              <w:t xml:space="preserve"> </w:t>
+                            </w:r>
+                            <w:r>
+                              <w:t xml:space="preserve">cardiorespiratory </w:t>
+                            </w:r>
+                            <w:r>
+                              <w:t xml:space="preserve">disease </w:t>
+                            </w:r>
+                            <w:r>
+                              <w:t>deaths</w:t>
+                            </w:r>
+                            <w:r>
+                              <w:t>, by</w:t>
+                            </w:r>
+                            <w:r>
+                              <w:t xml:space="preserve"> </w:t>
+                            </w:r>
+                            <w:r>
+                              <w:t>type</w:t>
+                            </w:r>
+                            <w:r>
+                              <w:t xml:space="preserve"> of </w:t>
+                            </w:r>
+                            <w:r>
+                              <w:t>cardiovascular</w:t>
+                            </w:r>
+                            <w:r>
+                              <w:t xml:space="preserve"> </w:t>
+                            </w:r>
+                            <w:r>
+                              <w:t>(</w:t>
+                            </w:r>
+                            <w:r>
+                              <w:t>ischaemic heart disease and cerebrovascular disease</w:t>
+                            </w:r>
+                            <w:r>
+                              <w:t xml:space="preserve">) and </w:t>
+                            </w:r>
+                            <w:r>
+                              <w:t xml:space="preserve">respiratory </w:t>
+                            </w:r>
+                            <w:r>
+                              <w:t>(</w:t>
+                            </w:r>
+                            <w:r>
+                              <w:t>COPD and respiratory infections) disease</w:t>
+                            </w:r>
+                            <w:r>
+                              <w:t>, by sex and age group</w:t>
+                            </w:r>
+                            <w:r>
+                              <w:t xml:space="preserve"> </w:t>
+                            </w:r>
+                            <w:r>
+                              <w:t xml:space="preserve">in the </w:t>
+                            </w:r>
+                            <w:r>
+                              <w:t>contiguous United States</w:t>
+                            </w:r>
+                            <w:r>
+                              <w:t xml:space="preserve"> for </w:t>
+                            </w:r>
+                            <w:r>
+                              <w:t>1980</w:t>
+                            </w:r>
+                            <w:r>
+                              <w:t>-2016.</w:t>
+                            </w:r>
                             <w:bookmarkEnd w:id="7"/>
-                            <w:r>
-                              <w:t>.</w:t>
-                            </w:r>
-                            <w:r>
-                              <w:t xml:space="preserve"> </w:t>
-                            </w:r>
-                            <w:r>
-                              <w:t>Number</w:t>
-                            </w:r>
-                            <w:r>
-                              <w:t xml:space="preserve"> of</w:t>
-                            </w:r>
-                            <w:r>
-                              <w:t xml:space="preserve"> </w:t>
-                            </w:r>
-                            <w:r>
-                              <w:t xml:space="preserve">cardiorespiratory </w:t>
-                            </w:r>
-                            <w:r>
-                              <w:t xml:space="preserve">disease </w:t>
-                            </w:r>
-                            <w:r>
-                              <w:t>deaths</w:t>
-                            </w:r>
-                            <w:r>
-                              <w:t>, by</w:t>
-                            </w:r>
-                            <w:r>
-                              <w:t xml:space="preserve"> </w:t>
-                            </w:r>
-                            <w:r>
-                              <w:t>type</w:t>
-                            </w:r>
-                            <w:r>
-                              <w:t xml:space="preserve"> of </w:t>
-                            </w:r>
-                            <w:r>
-                              <w:t>cardiovascular</w:t>
-                            </w:r>
-                            <w:r>
-                              <w:t xml:space="preserve"> </w:t>
-                            </w:r>
-                            <w:r>
-                              <w:t>(</w:t>
-                            </w:r>
-                            <w:r>
-                              <w:t>ischaemic heart disease and cerebrovascular disease</w:t>
-                            </w:r>
-                            <w:r>
-                              <w:t xml:space="preserve">) and </w:t>
-                            </w:r>
-                            <w:r>
-                              <w:t xml:space="preserve">respiratory </w:t>
-                            </w:r>
-                            <w:r>
-                              <w:t>(</w:t>
-                            </w:r>
-                            <w:r>
-                              <w:t>COPD and respiratory infections) disease</w:t>
-                            </w:r>
-                            <w:r>
-                              <w:t>, by sex and age group</w:t>
-                            </w:r>
-                            <w:r>
-                              <w:t xml:space="preserve"> </w:t>
-                            </w:r>
-                            <w:r>
-                              <w:t xml:space="preserve">in the </w:t>
-                            </w:r>
-                            <w:r>
-                              <w:t>contiguous United States</w:t>
-                            </w:r>
-                            <w:r>
-                              <w:t xml:space="preserve"> for </w:t>
-                            </w:r>
-                            <w:r>
-                              <w:t>1980</w:t>
-                            </w:r>
-                            <w:r>
-                              <w:t>-2016.</w:t>
-                            </w:r>
-                            <w:bookmarkEnd w:id="8"/>
                           </w:p>
                         </w:txbxContent>
                       </wps:txbx>
@@ -1819,8 +2407,8 @@
                           <w:noProof/>
                         </w:rPr>
                       </w:pPr>
-                      <w:bookmarkStart w:id="9" w:name="_Ref6323550"/>
-                      <w:bookmarkStart w:id="10" w:name="_Toc7526736"/>
+                      <w:bookmarkStart w:id="8" w:name="_Ref6323550"/>
+                      <w:bookmarkStart w:id="9" w:name="_Toc7526736"/>
                       <w:r>
                         <w:rPr>
                           <w:b/>
@@ -1858,89 +2446,89 @@
                         </w:rPr>
                         <w:fldChar w:fldCharType="end"/>
                       </w:r>
+                      <w:bookmarkEnd w:id="8"/>
+                      <w:r>
+                        <w:t>.</w:t>
+                      </w:r>
+                      <w:r>
+                        <w:t xml:space="preserve"> </w:t>
+                      </w:r>
+                      <w:r>
+                        <w:t>Number</w:t>
+                      </w:r>
+                      <w:r>
+                        <w:t xml:space="preserve"> of</w:t>
+                      </w:r>
+                      <w:r>
+                        <w:t xml:space="preserve"> </w:t>
+                      </w:r>
+                      <w:r>
+                        <w:t xml:space="preserve">cardiorespiratory </w:t>
+                      </w:r>
+                      <w:r>
+                        <w:t xml:space="preserve">disease </w:t>
+                      </w:r>
+                      <w:r>
+                        <w:t>deaths</w:t>
+                      </w:r>
+                      <w:r>
+                        <w:t>, by</w:t>
+                      </w:r>
+                      <w:r>
+                        <w:t xml:space="preserve"> </w:t>
+                      </w:r>
+                      <w:r>
+                        <w:t>type</w:t>
+                      </w:r>
+                      <w:r>
+                        <w:t xml:space="preserve"> of </w:t>
+                      </w:r>
+                      <w:r>
+                        <w:t>cardiovascular</w:t>
+                      </w:r>
+                      <w:r>
+                        <w:t xml:space="preserve"> </w:t>
+                      </w:r>
+                      <w:r>
+                        <w:t>(</w:t>
+                      </w:r>
+                      <w:r>
+                        <w:t>ischaemic heart disease and cerebrovascular disease</w:t>
+                      </w:r>
+                      <w:r>
+                        <w:t xml:space="preserve">) and </w:t>
+                      </w:r>
+                      <w:r>
+                        <w:t xml:space="preserve">respiratory </w:t>
+                      </w:r>
+                      <w:r>
+                        <w:t>(</w:t>
+                      </w:r>
+                      <w:r>
+                        <w:t>COPD and respiratory infections) disease</w:t>
+                      </w:r>
+                      <w:r>
+                        <w:t>, by sex and age group</w:t>
+                      </w:r>
+                      <w:r>
+                        <w:t xml:space="preserve"> </w:t>
+                      </w:r>
+                      <w:r>
+                        <w:t xml:space="preserve">in the </w:t>
+                      </w:r>
+                      <w:r>
+                        <w:t>contiguous United States</w:t>
+                      </w:r>
+                      <w:r>
+                        <w:t xml:space="preserve"> for </w:t>
+                      </w:r>
+                      <w:r>
+                        <w:t>1980</w:t>
+                      </w:r>
+                      <w:r>
+                        <w:t>-2016.</w:t>
+                      </w:r>
                       <w:bookmarkEnd w:id="9"/>
-                      <w:r>
-                        <w:t>.</w:t>
-                      </w:r>
-                      <w:r>
-                        <w:t xml:space="preserve"> </w:t>
-                      </w:r>
-                      <w:r>
-                        <w:t>Number</w:t>
-                      </w:r>
-                      <w:r>
-                        <w:t xml:space="preserve"> of</w:t>
-                      </w:r>
-                      <w:r>
-                        <w:t xml:space="preserve"> </w:t>
-                      </w:r>
-                      <w:r>
-                        <w:t xml:space="preserve">cardiorespiratory </w:t>
-                      </w:r>
-                      <w:r>
-                        <w:t xml:space="preserve">disease </w:t>
-                      </w:r>
-                      <w:r>
-                        <w:t>deaths</w:t>
-                      </w:r>
-                      <w:r>
-                        <w:t>, by</w:t>
-                      </w:r>
-                      <w:r>
-                        <w:t xml:space="preserve"> </w:t>
-                      </w:r>
-                      <w:r>
-                        <w:t>type</w:t>
-                      </w:r>
-                      <w:r>
-                        <w:t xml:space="preserve"> of </w:t>
-                      </w:r>
-                      <w:r>
-                        <w:t>cardiovascular</w:t>
-                      </w:r>
-                      <w:r>
-                        <w:t xml:space="preserve"> </w:t>
-                      </w:r>
-                      <w:r>
-                        <w:t>(</w:t>
-                      </w:r>
-                      <w:r>
-                        <w:t>ischaemic heart disease and cerebrovascular disease</w:t>
-                      </w:r>
-                      <w:r>
-                        <w:t xml:space="preserve">) and </w:t>
-                      </w:r>
-                      <w:r>
-                        <w:t xml:space="preserve">respiratory </w:t>
-                      </w:r>
-                      <w:r>
-                        <w:t>(</w:t>
-                      </w:r>
-                      <w:r>
-                        <w:t>COPD and respiratory infections) disease</w:t>
-                      </w:r>
-                      <w:r>
-                        <w:t>, by sex and age group</w:t>
-                      </w:r>
-                      <w:r>
-                        <w:t xml:space="preserve"> </w:t>
-                      </w:r>
-                      <w:r>
-                        <w:t xml:space="preserve">in the </w:t>
-                      </w:r>
-                      <w:r>
-                        <w:t>contiguous United States</w:t>
-                      </w:r>
-                      <w:r>
-                        <w:t xml:space="preserve"> for </w:t>
-                      </w:r>
-                      <w:r>
-                        <w:t>1980</w:t>
-                      </w:r>
-                      <w:r>
-                        <w:t>-2016.</w:t>
-                      </w:r>
-                      <w:bookmarkEnd w:id="10"/>
                     </w:p>
                   </w:txbxContent>
                 </v:textbox>
@@ -1982,7 +2570,7 @@
                     <pic:cNvPicPr/>
                   </pic:nvPicPr>
                   <pic:blipFill rotWithShape="1">
-                    <a:blip r:embed="rId12">
+                    <a:blip r:embed="rId10">
                       <a:extLst>
                         <a:ext uri="{28A0092B-C50C-407E-A947-70E740481C1C}">
                           <a14:useLocalDpi xmlns:a14="http://schemas.microsoft.com/office/drawing/2010/main" val="0"/>
@@ -2282,7 +2870,7 @@
                     <pic:cNvPicPr/>
                   </pic:nvPicPr>
                   <pic:blipFill>
-                    <a:blip r:embed="rId13">
+                    <a:blip r:embed="rId11">
                       <a:extLst>
                         <a:ext uri="{28A0092B-C50C-407E-A947-70E740481C1C}">
                           <a14:useLocalDpi xmlns:a14="http://schemas.microsoft.com/office/drawing/2010/main" val="0"/>
@@ -2343,12 +2931,12 @@
       <w:pPr>
         <w:pStyle w:val="Heading2"/>
       </w:pPr>
-      <w:bookmarkStart w:id="9" w:name="_Toc7509895"/>
+      <w:bookmarkStart w:id="10" w:name="_Toc7509895"/>
       <w:r>
         <w:lastRenderedPageBreak/>
         <w:t>Statistical methods</w:t>
       </w:r>
-      <w:bookmarkEnd w:id="9"/>
+      <w:bookmarkEnd w:id="10"/>
     </w:p>
     <w:p>
       <w:pPr>
@@ -2554,9 +3142,79 @@
     <w:p>
       <w:pPr>
         <w:pStyle w:val="Heading2"/>
-        <w:rPr>
-          <w:rFonts w:cs="Calibri"/>
-        </w:rPr>
+      </w:pPr>
+      <w:r>
+        <w:t>Results</w:t>
+      </w:r>
+    </w:p>
+    <w:p>
+      <w:pPr>
+        <w:pStyle w:val="Heading3"/>
+      </w:pPr>
+      <w:r>
+        <w:t>National temperature model</w:t>
+      </w:r>
+    </w:p>
+    <w:p>
+      <w:pPr>
+        <w:pStyle w:val="ListParagraph"/>
+        <w:numPr>
+          <w:ilvl w:val="0"/>
+          <w:numId w:val="1"/>
+        </w:numPr>
+        <w:spacing w:line="240" w:lineRule="auto"/>
+      </w:pPr>
+      <w:r>
+        <w:t>Overall decrease in deaths overall and in each cardiorespiratory disease type</w:t>
+      </w:r>
+    </w:p>
+    <w:p>
+      <w:pPr>
+        <w:pStyle w:val="ListParagraph"/>
+        <w:numPr>
+          <w:ilvl w:val="0"/>
+          <w:numId w:val="1"/>
+        </w:numPr>
+        <w:spacing w:line="240" w:lineRule="auto"/>
+      </w:pPr>
+      <w:r>
+        <w:t>Across all ages and all months</w:t>
+      </w:r>
+    </w:p>
+    <w:p>
+      <w:pPr>
+        <w:pStyle w:val="ListParagraph"/>
+        <w:numPr>
+          <w:ilvl w:val="0"/>
+          <w:numId w:val="1"/>
+        </w:numPr>
+        <w:spacing w:line="240" w:lineRule="auto"/>
+      </w:pPr>
+      <w:r>
+        <w:t>XX% in ages 45 years and over</w:t>
+      </w:r>
+    </w:p>
+    <w:p>
+      <w:pPr>
+        <w:pStyle w:val="ListParagraph"/>
+        <w:numPr>
+          <w:ilvl w:val="0"/>
+          <w:numId w:val="1"/>
+        </w:numPr>
+        <w:spacing w:line="240" w:lineRule="auto"/>
+      </w:pPr>
+      <w:r>
+        <w:t>Only increase in June and July for cardiovascular (ischaemic heart disease and COPD)</w:t>
+      </w:r>
+    </w:p>
+    <w:p>
+      <w:pPr>
+        <w:pStyle w:val="ListParagraph"/>
+        <w:numPr>
+          <w:ilvl w:val="0"/>
+          <w:numId w:val="1"/>
+        </w:numPr>
+        <w:spacing w:line="240" w:lineRule="auto"/>
         <w:sectPr>
           <w:type w:val="continuous"/>
           <w:pgSz w:w="11900" w:h="16840"/>
@@ -2566,8 +3224,10 @@
         </w:sectPr>
       </w:pPr>
       <w:r>
-        <w:t>Results</w:t>
-      </w:r>
+        <w:t>Higher increase in women in summer but lower decrease also</w:t>
+      </w:r>
+      <w:bookmarkStart w:id="11" w:name="_GoBack"/>
+      <w:bookmarkEnd w:id="11"/>
     </w:p>
     <w:p>
       <w:pPr>
@@ -2628,7 +3288,7 @@
                                 <w:noProof/>
                               </w:rPr>
                             </w:pPr>
-                            <w:bookmarkStart w:id="10" w:name="_Ref6395628"/>
+                            <w:bookmarkStart w:id="12" w:name="_Ref6395628"/>
                             <w:r>
                               <w:rPr>
                                 <w:b/>
@@ -2666,7 +3326,7 @@
                               </w:rPr>
                               <w:fldChar w:fldCharType="end"/>
                             </w:r>
-                            <w:bookmarkEnd w:id="10"/>
+                            <w:bookmarkEnd w:id="12"/>
                             <w:r>
                               <w:t>. Percent change in death rates in year in which each month was +1°C compared with 1980-2009 norm temperatures by cardiorespiratory disease, sex and age group summarised across months</w:t>
                             </w:r>
@@ -2779,7 +3439,7 @@
                     <pic:cNvPicPr/>
                   </pic:nvPicPr>
                   <pic:blipFill>
-                    <a:blip r:embed="rId14">
+                    <a:blip r:embed="rId12">
                       <a:extLst>
                         <a:ext uri="{28A0092B-C50C-407E-A947-70E740481C1C}">
                           <a14:useLocalDpi xmlns:a14="http://schemas.microsoft.com/office/drawing/2010/main" val="0"/>
@@ -3047,7 +3707,7 @@
                     <pic:cNvPicPr/>
                   </pic:nvPicPr>
                   <pic:blipFill>
-                    <a:blip r:embed="rId15">
+                    <a:blip r:embed="rId13">
                       <a:extLst>
                         <a:ext uri="{28A0092B-C50C-407E-A947-70E740481C1C}">
                           <a14:useLocalDpi xmlns:a14="http://schemas.microsoft.com/office/drawing/2010/main" val="0"/>
@@ -3366,7 +4026,7 @@
                     <pic:cNvPicPr/>
                   </pic:nvPicPr>
                   <pic:blipFill rotWithShape="1">
-                    <a:blip r:embed="rId16">
+                    <a:blip r:embed="rId14">
                       <a:extLst>
                         <a:ext uri="{28A0092B-C50C-407E-A947-70E740481C1C}">
                           <a14:useLocalDpi xmlns:a14="http://schemas.microsoft.com/office/drawing/2010/main" val="0"/>
@@ -3422,14 +4082,147 @@
     </w:p>
     <w:p>
       <w:pPr>
+        <w:pStyle w:val="Heading3"/>
+      </w:pPr>
+      <w:bookmarkStart w:id="14" w:name="_Toc7509897"/>
+      <w:r>
+        <w:lastRenderedPageBreak/>
+        <w:t>Subnational temperature model</w:t>
+      </w:r>
+    </w:p>
+    <w:p/>
+    <w:p>
+      <w:pPr>
+        <w:pStyle w:val="Heading2"/>
+        <w:sectPr>
+          <w:pgSz w:w="11900" w:h="16840"/>
+          <w:pgMar w:top="1440" w:right="1440" w:bottom="1440" w:left="1440" w:header="720" w:footer="720" w:gutter="0"/>
+          <w:cols w:space="720"/>
+          <w:docGrid w:linePitch="360"/>
+        </w:sectPr>
+      </w:pPr>
+    </w:p>
+    <w:p>
+      <w:r>
+        <w:rPr>
+          <w:noProof/>
+        </w:rPr>
+        <w:lastRenderedPageBreak/>
+        <w:drawing>
+          <wp:inline distT="0" distB="0" distL="0" distR="0" wp14:anchorId="1B6360E5" wp14:editId="1E319AC8">
+            <wp:extent cx="9388475" cy="6642100"/>
+            <wp:effectExtent l="0" t="0" r="0" b="0"/>
+            <wp:docPr id="6" name="Picture 6"/>
+            <wp:cNvGraphicFramePr>
+              <a:graphicFrameLocks xmlns:a="http://schemas.openxmlformats.org/drawingml/2006/main" noChangeAspect="1"/>
+            </wp:cNvGraphicFramePr>
+            <a:graphic xmlns:a="http://schemas.openxmlformats.org/drawingml/2006/main">
+              <a:graphicData uri="http://schemas.openxmlformats.org/drawingml/2006/picture">
+                <pic:pic xmlns:pic="http://schemas.openxmlformats.org/drawingml/2006/picture">
+                  <pic:nvPicPr>
+                    <pic:cNvPr id="6" name="climate_month_params_excess_risk_ordered_janjuly_males_1e_1980_2016_t2m_meanc3_Cardiopulmonary.pdf"/>
+                    <pic:cNvPicPr/>
+                  </pic:nvPicPr>
+                  <pic:blipFill>
+                    <a:blip r:embed="rId15">
+                      <a:extLst>
+                        <a:ext uri="{28A0092B-C50C-407E-A947-70E740481C1C}">
+                          <a14:useLocalDpi xmlns:a14="http://schemas.microsoft.com/office/drawing/2010/main" val="0"/>
+                        </a:ext>
+                      </a:extLst>
+                    </a:blip>
+                    <a:stretch>
+                      <a:fillRect/>
+                    </a:stretch>
+                  </pic:blipFill>
+                  <pic:spPr>
+                    <a:xfrm>
+                      <a:off x="0" y="0"/>
+                      <a:ext cx="9388475" cy="6642100"/>
+                    </a:xfrm>
+                    <a:prstGeom prst="rect">
+                      <a:avLst/>
+                    </a:prstGeom>
+                  </pic:spPr>
+                </pic:pic>
+              </a:graphicData>
+            </a:graphic>
+          </wp:inline>
+        </w:drawing>
+      </w:r>
+    </w:p>
+    <w:p>
+      <w:pPr>
+        <w:tabs>
+          <w:tab w:val="left" w:pos="8360"/>
+        </w:tabs>
+        <w:sectPr>
+          <w:pgSz w:w="16840" w:h="11900" w:orient="landscape"/>
+          <w:pgMar w:top="720" w:right="720" w:bottom="720" w:left="720" w:header="720" w:footer="720" w:gutter="0"/>
+          <w:cols w:space="720"/>
+          <w:docGrid w:linePitch="360"/>
+        </w:sectPr>
+      </w:pPr>
+      <w:r>
+        <w:rPr>
+          <w:noProof/>
+        </w:rPr>
+        <w:lastRenderedPageBreak/>
+        <w:drawing>
+          <wp:inline distT="0" distB="0" distL="0" distR="0" wp14:anchorId="295EDDA9" wp14:editId="48B2FE47">
+            <wp:extent cx="9388475" cy="6642100"/>
+            <wp:effectExtent l="0" t="0" r="0" b="0"/>
+            <wp:docPr id="20" name="Picture 20"/>
+            <wp:cNvGraphicFramePr>
+              <a:graphicFrameLocks xmlns:a="http://schemas.openxmlformats.org/drawingml/2006/main" noChangeAspect="1"/>
+            </wp:cNvGraphicFramePr>
+            <a:graphic xmlns:a="http://schemas.openxmlformats.org/drawingml/2006/main">
+              <a:graphicData uri="http://schemas.openxmlformats.org/drawingml/2006/picture">
+                <pic:pic xmlns:pic="http://schemas.openxmlformats.org/drawingml/2006/picture">
+                  <pic:nvPicPr>
+                    <pic:cNvPr id="20" name="climate_month_params_excess_risk_ordered_janjuly_females_1e_1980_2016_t2m_meanc3_Cardiopulmonary.pdf"/>
+                    <pic:cNvPicPr/>
+                  </pic:nvPicPr>
+                  <pic:blipFill>
+                    <a:blip r:embed="rId16">
+                      <a:extLst>
+                        <a:ext uri="{28A0092B-C50C-407E-A947-70E740481C1C}">
+                          <a14:useLocalDpi xmlns:a14="http://schemas.microsoft.com/office/drawing/2010/main" val="0"/>
+                        </a:ext>
+                      </a:extLst>
+                    </a:blip>
+                    <a:stretch>
+                      <a:fillRect/>
+                    </a:stretch>
+                  </pic:blipFill>
+                  <pic:spPr>
+                    <a:xfrm>
+                      <a:off x="0" y="0"/>
+                      <a:ext cx="9388475" cy="6642100"/>
+                    </a:xfrm>
+                    <a:prstGeom prst="rect">
+                      <a:avLst/>
+                    </a:prstGeom>
+                  </pic:spPr>
+                </pic:pic>
+              </a:graphicData>
+            </a:graphic>
+          </wp:inline>
+        </w:drawing>
+      </w:r>
+      <w:r>
+        <w:tab/>
+      </w:r>
+    </w:p>
+    <w:p>
+      <w:pPr>
         <w:pStyle w:val="Heading2"/>
       </w:pPr>
-      <w:bookmarkStart w:id="11" w:name="_Toc7509897"/>
       <w:r>
         <w:lastRenderedPageBreak/>
         <w:t>Discussion</w:t>
       </w:r>
-      <w:bookmarkEnd w:id="11"/>
+      <w:bookmarkEnd w:id="14"/>
     </w:p>
     <w:p>
       <w:pPr>
@@ -3518,8 +4311,8 @@
                                 <w:noProof/>
                               </w:rPr>
                             </w:pPr>
-                            <w:bookmarkStart w:id="12" w:name="_Ref7260430"/>
-                            <w:bookmarkStart w:id="13" w:name="_Toc7526742"/>
+                            <w:bookmarkStart w:id="15" w:name="_Ref7260430"/>
+                            <w:bookmarkStart w:id="16" w:name="_Toc7526742"/>
                             <w:r>
                               <w:rPr>
                                 <w:b/>
@@ -3557,7 +4350,7 @@
                               </w:rPr>
                               <w:fldChar w:fldCharType="end"/>
                             </w:r>
-                            <w:bookmarkEnd w:id="12"/>
+                            <w:bookmarkEnd w:id="15"/>
                             <w:r>
                               <w:t xml:space="preserve">. </w:t>
                             </w:r>
@@ -3579,7 +4372,7 @@
                             <w:r>
                               <w:t>, sex and age group.</w:t>
                             </w:r>
-                            <w:bookmarkEnd w:id="13"/>
+                            <w:bookmarkEnd w:id="16"/>
                           </w:p>
                         </w:txbxContent>
                       </wps:txbx>
@@ -3828,7 +4621,7 @@
                                 <w:noProof/>
                               </w:rPr>
                             </w:pPr>
-                            <w:bookmarkStart w:id="14" w:name="_Toc7526743"/>
+                            <w:bookmarkStart w:id="19" w:name="_Toc7526743"/>
                             <w:r>
                               <w:rPr>
                                 <w:b/>
@@ -3887,7 +4680,7 @@
                             <w:r>
                               <w:t>, sex and age group.</w:t>
                             </w:r>
-                            <w:bookmarkEnd w:id="14"/>
+                            <w:bookmarkEnd w:id="19"/>
                           </w:p>
                         </w:txbxContent>
                       </wps:txbx>
@@ -4129,7 +4922,7 @@
                                 <w:noProof/>
                               </w:rPr>
                             </w:pPr>
-                            <w:bookmarkStart w:id="15" w:name="_Toc7526744"/>
+                            <w:bookmarkStart w:id="21" w:name="_Toc7526744"/>
                             <w:r>
                               <w:rPr>
                                 <w:b/>
@@ -4188,7 +4981,7 @@
                             <w:r>
                               <w:t>, sex and age group.</w:t>
                             </w:r>
-                            <w:bookmarkEnd w:id="15"/>
+                            <w:bookmarkEnd w:id="21"/>
                           </w:p>
                         </w:txbxContent>
                       </wps:txbx>
@@ -4430,7 +5223,7 @@
                                 <w:noProof/>
                               </w:rPr>
                             </w:pPr>
-                            <w:bookmarkStart w:id="16" w:name="_Toc7526745"/>
+                            <w:bookmarkStart w:id="23" w:name="_Toc7526745"/>
                             <w:r>
                               <w:rPr>
                                 <w:b/>
@@ -4489,7 +5282,7 @@
                             <w:r>
                               <w:t>, sex and age group.</w:t>
                             </w:r>
-                            <w:bookmarkEnd w:id="16"/>
+                            <w:bookmarkEnd w:id="23"/>
                           </w:p>
                         </w:txbxContent>
                       </wps:txbx>
@@ -4730,8 +5523,8 @@
                                 <w:noProof/>
                               </w:rPr>
                             </w:pPr>
-                            <w:bookmarkStart w:id="17" w:name="_Ref7260437"/>
-                            <w:bookmarkStart w:id="18" w:name="_Toc7526746"/>
+                            <w:bookmarkStart w:id="25" w:name="_Ref7260437"/>
+                            <w:bookmarkStart w:id="26" w:name="_Toc7526746"/>
                             <w:r>
                               <w:rPr>
                                 <w:b/>
@@ -4769,7 +5562,7 @@
                               </w:rPr>
                               <w:fldChar w:fldCharType="end"/>
                             </w:r>
-                            <w:bookmarkEnd w:id="17"/>
+                            <w:bookmarkEnd w:id="25"/>
                             <w:r>
                               <w:t xml:space="preserve">. Percent change in </w:t>
                             </w:r>
@@ -4779,7 +5572,7 @@
                             <w:r>
                               <w:t xml:space="preserve"> death rates in year in which each month was +1°C compared with 1980-2009 norm temperatures by month, sex and age group.</w:t>
                             </w:r>
-                            <w:bookmarkEnd w:id="18"/>
+                            <w:bookmarkEnd w:id="26"/>
                           </w:p>
                         </w:txbxContent>
                       </wps:txbx>
@@ -5010,8 +5803,8 @@
                                 <w:noProof/>
                               </w:rPr>
                             </w:pPr>
-                            <w:bookmarkStart w:id="19" w:name="_Ref7260386"/>
-                            <w:bookmarkStart w:id="20" w:name="_Toc7526747"/>
+                            <w:bookmarkStart w:id="29" w:name="_Ref7260386"/>
+                            <w:bookmarkStart w:id="30" w:name="_Toc7526747"/>
                             <w:r>
                               <w:rPr>
                                 <w:b/>
@@ -5049,7 +5842,7 @@
                               </w:rPr>
                               <w:fldChar w:fldCharType="end"/>
                             </w:r>
-                            <w:bookmarkEnd w:id="19"/>
+                            <w:bookmarkEnd w:id="29"/>
                             <w:r>
                               <w:t xml:space="preserve">. Percent change in other </w:t>
                             </w:r>
@@ -5059,7 +5852,7 @@
                             <w:r>
                               <w:t xml:space="preserve"> death rates in year in which each month was +1°C compared with 1980-2009 norm temperatures by month, sex and age group.</w:t>
                             </w:r>
-                            <w:bookmarkEnd w:id="20"/>
+                            <w:bookmarkEnd w:id="30"/>
                           </w:p>
                         </w:txbxContent>
                       </wps:txbx>
@@ -5220,7 +6013,6 @@
         </w:drawing>
       </w:r>
     </w:p>
-    <w:bookmarkStart w:id="21" w:name="_Toc7509898"/>
     <w:p>
       <w:pPr>
         <w:pStyle w:val="Heading2"/>
@@ -5237,6 +6029,7 @@
           <w:docGrid w:linePitch="360"/>
         </w:sectPr>
       </w:pPr>
+      <w:bookmarkStart w:id="33" w:name="_Toc7509898"/>
       <w:r>
         <w:rPr>
           <w:noProof/>
@@ -5760,7 +6553,7 @@
       </w:r>
     </w:p>
     <w:bookmarkEnd w:id="3"/>
-    <w:bookmarkEnd w:id="21"/>
+    <w:bookmarkEnd w:id="33"/>
     <w:p>
       <w:pPr>
         <w:pStyle w:val="Heading1"/>
@@ -5783,6 +6576,7 @@
         <w:spacing w:line="240" w:lineRule="auto"/>
         <w:ind w:left="480" w:hanging="480"/>
         <w:rPr>
+          <w:rFonts w:cs="Times New Roman"/>
           <w:noProof/>
         </w:rPr>
       </w:pPr>
@@ -5809,22 +6603,25 @@
       </w:r>
       <w:r>
         <w:rPr>
+          <w:rFonts w:cs="Times New Roman"/>
           <w:noProof/>
           <w:lang w:val="en-US"/>
         </w:rPr>
-        <w:t xml:space="preserve">Dee, D. P., Uppala, S. M., Simmons, A. J., Berrisford, P., Poli, P., Kobayashi, S., … Vitart, F. (2011). The ERA-Interim reanalysis: configuration and performance of the data assimilation system. </w:t>
-      </w:r>
-      <w:r>
-        <w:rPr>
+        <w:t xml:space="preserve">Parks, R. M., Bennett, J. E., Foreman, K. J., Toumi, R., &amp; Ezzati, M. (2018). National and regional seasonal dynamics of all-cause and cause-specific mortality in the USA from 1980 to 2016. </w:t>
+      </w:r>
+      <w:r>
+        <w:rPr>
+          <w:rFonts w:cs="Times New Roman"/>
           <w:i/>
           <w:iCs/>
           <w:noProof/>
           <w:lang w:val="en-US"/>
         </w:rPr>
-        <w:t>Quarterly Journal of the Royal Meteorological Society</w:t>
-      </w:r>
-      <w:r>
-        <w:rPr>
+        <w:t>ELife</w:t>
+      </w:r>
+      <w:r>
+        <w:rPr>
+          <w:rFonts w:cs="Times New Roman"/>
           <w:noProof/>
           <w:lang w:val="en-US"/>
         </w:rPr>
@@ -5832,19 +6629,21 @@
       </w:r>
       <w:r>
         <w:rPr>
+          <w:rFonts w:cs="Times New Roman"/>
           <w:i/>
           <w:iCs/>
           <w:noProof/>
           <w:lang w:val="en-US"/>
         </w:rPr>
-        <w:t>137</w:t>
-      </w:r>
-      <w:r>
-        <w:rPr>
+        <w:t>7</w:t>
+      </w:r>
+      <w:r>
+        <w:rPr>
+          <w:rFonts w:cs="Times New Roman"/>
           <w:noProof/>
           <w:lang w:val="en-US"/>
         </w:rPr>
-        <w:t>(656), 553–597. https://doi.org/10.1002/qj.828</w:t>
+        <w:t>. https://doi.org/10.7554/eLife.35500</w:t>
       </w:r>
     </w:p>
     <w:p>
@@ -5922,135 +6721,6 @@
 </file>
 
 <file path=word/footer1.xml><?xml version="1.0" encoding="utf-8"?>
-<w:ftr xmlns:wpc="http://schemas.microsoft.com/office/word/2010/wordprocessingCanvas" xmlns:cx="http://schemas.microsoft.com/office/drawing/2014/chartex" xmlns:cx1="http://schemas.microsoft.com/office/drawing/2015/9/8/chartex" xmlns:cx2="http://schemas.microsoft.com/office/drawing/2015/10/21/chartex" xmlns:cx3="http://schemas.microsoft.com/office/drawing/2016/5/9/chartex" xmlns:cx4="http://schemas.microsoft.com/office/drawing/2016/5/10/chartex" xmlns:cx5="http://schemas.microsoft.com/office/drawing/2016/5/11/chartex" xmlns:cx6="http://schemas.microsoft.com/office/drawing/2016/5/12/chartex" xmlns:cx7="http://schemas.microsoft.com/office/drawing/2016/5/13/chartex" xmlns:cx8="http://schemas.microsoft.com/office/drawing/2016/5/14/chartex" xmlns:mc="http://schemas.openxmlformats.org/markup-compatibility/2006" xmlns:aink="http://schemas.microsoft.com/office/drawing/2016/ink" xmlns:am3d="http://schemas.microsoft.com/office/drawing/2017/model3d" xmlns:o="urn:schemas-microsoft-com:office:office" xmlns:r="http://schemas.openxmlformats.org/officeDocument/2006/relationships" xmlns:m="http://schemas.openxmlformats.org/officeDocument/2006/math" xmlns:v="urn:schemas-microsoft-com:vml" xmlns:wp14="http://schemas.microsoft.com/office/word/2010/wordprocessingDrawing" xmlns:wp="http://schemas.openxmlformats.org/drawingml/2006/wordprocessingDrawing" xmlns:w10="urn:schemas-microsoft-com:office:word" xmlns:w="http://schemas.openxmlformats.org/wordprocessingml/2006/main" xmlns:w14="http://schemas.microsoft.com/office/word/2010/wordml" xmlns:w15="http://schemas.microsoft.com/office/word/2012/wordml" xmlns:w16cid="http://schemas.microsoft.com/office/word/2016/wordml/cid" xmlns:w16se="http://schemas.microsoft.com/office/word/2015/wordml/symex" xmlns:wpg="http://schemas.microsoft.com/office/word/2010/wordprocessingGroup" xmlns:wpi="http://schemas.microsoft.com/office/word/2010/wordprocessingInk" xmlns:wne="http://schemas.microsoft.com/office/word/2006/wordml" xmlns:wps="http://schemas.microsoft.com/office/word/2010/wordprocessingShape" mc:Ignorable="w14 w15 w16se w16cid wp14">
-  <w:sdt>
-    <w:sdtPr>
-      <w:rPr>
-        <w:rStyle w:val="PageNumber"/>
-      </w:rPr>
-      <w:id w:val="-731618786"/>
-      <w:docPartObj>
-        <w:docPartGallery w:val="Page Numbers (Bottom of Page)"/>
-        <w:docPartUnique/>
-      </w:docPartObj>
-    </w:sdtPr>
-    <w:sdtEndPr>
-      <w:rPr>
-        <w:rStyle w:val="PageNumber"/>
-      </w:rPr>
-    </w:sdtEndPr>
-    <w:sdtContent>
-      <w:p>
-        <w:pPr>
-          <w:pStyle w:val="Footer"/>
-          <w:framePr w:wrap="none" w:vAnchor="text" w:hAnchor="margin" w:xAlign="right" w:y="1"/>
-          <w:rPr>
-            <w:rStyle w:val="PageNumber"/>
-          </w:rPr>
-        </w:pPr>
-        <w:r>
-          <w:rPr>
-            <w:rStyle w:val="PageNumber"/>
-          </w:rPr>
-          <w:fldChar w:fldCharType="begin"/>
-        </w:r>
-        <w:r>
-          <w:rPr>
-            <w:rStyle w:val="PageNumber"/>
-          </w:rPr>
-          <w:instrText xml:space="preserve"> PAGE </w:instrText>
-        </w:r>
-        <w:r>
-          <w:rPr>
-            <w:rStyle w:val="PageNumber"/>
-          </w:rPr>
-          <w:fldChar w:fldCharType="end"/>
-        </w:r>
-      </w:p>
-    </w:sdtContent>
-  </w:sdt>
-  <w:p>
-    <w:pPr>
-      <w:pStyle w:val="Footer"/>
-      <w:ind w:right="360"/>
-    </w:pPr>
-  </w:p>
-</w:ftr>
-</file>
-
-<file path=word/footer2.xml><?xml version="1.0" encoding="utf-8"?>
-<w:ftr xmlns:wpc="http://schemas.microsoft.com/office/word/2010/wordprocessingCanvas" xmlns:cx="http://schemas.microsoft.com/office/drawing/2014/chartex" xmlns:cx1="http://schemas.microsoft.com/office/drawing/2015/9/8/chartex" xmlns:cx2="http://schemas.microsoft.com/office/drawing/2015/10/21/chartex" xmlns:cx3="http://schemas.microsoft.com/office/drawing/2016/5/9/chartex" xmlns:cx4="http://schemas.microsoft.com/office/drawing/2016/5/10/chartex" xmlns:cx5="http://schemas.microsoft.com/office/drawing/2016/5/11/chartex" xmlns:cx6="http://schemas.microsoft.com/office/drawing/2016/5/12/chartex" xmlns:cx7="http://schemas.microsoft.com/office/drawing/2016/5/13/chartex" xmlns:cx8="http://schemas.microsoft.com/office/drawing/2016/5/14/chartex" xmlns:mc="http://schemas.openxmlformats.org/markup-compatibility/2006" xmlns:aink="http://schemas.microsoft.com/office/drawing/2016/ink" xmlns:am3d="http://schemas.microsoft.com/office/drawing/2017/model3d" xmlns:o="urn:schemas-microsoft-com:office:office" xmlns:r="http://schemas.openxmlformats.org/officeDocument/2006/relationships" xmlns:m="http://schemas.openxmlformats.org/officeDocument/2006/math" xmlns:v="urn:schemas-microsoft-com:vml" xmlns:wp14="http://schemas.microsoft.com/office/word/2010/wordprocessingDrawing" xmlns:wp="http://schemas.openxmlformats.org/drawingml/2006/wordprocessingDrawing" xmlns:w10="urn:schemas-microsoft-com:office:word" xmlns:w="http://schemas.openxmlformats.org/wordprocessingml/2006/main" xmlns:w14="http://schemas.microsoft.com/office/word/2010/wordml" xmlns:w15="http://schemas.microsoft.com/office/word/2012/wordml" xmlns:w16cid="http://schemas.microsoft.com/office/word/2016/wordml/cid" xmlns:w16se="http://schemas.microsoft.com/office/word/2015/wordml/symex" xmlns:wpg="http://schemas.microsoft.com/office/word/2010/wordprocessingGroup" xmlns:wpi="http://schemas.microsoft.com/office/word/2010/wordprocessingInk" xmlns:wne="http://schemas.microsoft.com/office/word/2006/wordml" xmlns:wps="http://schemas.microsoft.com/office/word/2010/wordprocessingShape" mc:Ignorable="w14 w15 w16se w16cid wp14">
-  <w:sdt>
-    <w:sdtPr>
-      <w:rPr>
-        <w:rStyle w:val="PageNumber"/>
-      </w:rPr>
-      <w:id w:val="2036918432"/>
-      <w:docPartObj>
-        <w:docPartGallery w:val="Page Numbers (Bottom of Page)"/>
-        <w:docPartUnique/>
-      </w:docPartObj>
-    </w:sdtPr>
-    <w:sdtEndPr>
-      <w:rPr>
-        <w:rStyle w:val="PageNumber"/>
-      </w:rPr>
-    </w:sdtEndPr>
-    <w:sdtContent>
-      <w:p>
-        <w:pPr>
-          <w:pStyle w:val="Footer"/>
-          <w:framePr w:wrap="none" w:vAnchor="text" w:hAnchor="margin" w:xAlign="right" w:y="1"/>
-          <w:rPr>
-            <w:rStyle w:val="PageNumber"/>
-          </w:rPr>
-        </w:pPr>
-        <w:r>
-          <w:rPr>
-            <w:rStyle w:val="PageNumber"/>
-          </w:rPr>
-          <w:fldChar w:fldCharType="begin"/>
-        </w:r>
-        <w:r>
-          <w:rPr>
-            <w:rStyle w:val="PageNumber"/>
-          </w:rPr>
-          <w:instrText xml:space="preserve"> PAGE </w:instrText>
-        </w:r>
-        <w:r>
-          <w:rPr>
-            <w:rStyle w:val="PageNumber"/>
-          </w:rPr>
-          <w:fldChar w:fldCharType="separate"/>
-        </w:r>
-        <w:r>
-          <w:rPr>
-            <w:rStyle w:val="PageNumber"/>
-            <w:noProof/>
-          </w:rPr>
-          <w:t>1</w:t>
-        </w:r>
-        <w:r>
-          <w:rPr>
-            <w:rStyle w:val="PageNumber"/>
-          </w:rPr>
-          <w:fldChar w:fldCharType="end"/>
-        </w:r>
-      </w:p>
-    </w:sdtContent>
-  </w:sdt>
-  <w:p>
-    <w:pPr>
-      <w:ind w:firstLine="720"/>
-      <w:rPr>
-        <w:szCs w:val="24"/>
-      </w:rPr>
-    </w:pPr>
-  </w:p>
-</w:ftr>
-</file>
-
-<file path=word/footer3.xml><?xml version="1.0" encoding="utf-8"?>
 <w:ftr xmlns:wpc="http://schemas.microsoft.com/office/word/2010/wordprocessingCanvas" xmlns:cx="http://schemas.microsoft.com/office/drawing/2014/chartex" xmlns:cx1="http://schemas.microsoft.com/office/drawing/2015/9/8/chartex" xmlns:cx2="http://schemas.microsoft.com/office/drawing/2015/10/21/chartex" xmlns:cx3="http://schemas.microsoft.com/office/drawing/2016/5/9/chartex" xmlns:cx4="http://schemas.microsoft.com/office/drawing/2016/5/10/chartex" xmlns:cx5="http://schemas.microsoft.com/office/drawing/2016/5/11/chartex" xmlns:cx6="http://schemas.microsoft.com/office/drawing/2016/5/12/chartex" xmlns:cx7="http://schemas.microsoft.com/office/drawing/2016/5/13/chartex" xmlns:cx8="http://schemas.microsoft.com/office/drawing/2016/5/14/chartex" xmlns:mc="http://schemas.openxmlformats.org/markup-compatibility/2006" xmlns:aink="http://schemas.microsoft.com/office/drawing/2016/ink" xmlns:am3d="http://schemas.microsoft.com/office/drawing/2017/model3d" xmlns:o="urn:schemas-microsoft-com:office:office" xmlns:r="http://schemas.openxmlformats.org/officeDocument/2006/relationships" xmlns:m="http://schemas.openxmlformats.org/officeDocument/2006/math" xmlns:v="urn:schemas-microsoft-com:vml" xmlns:wp14="http://schemas.microsoft.com/office/word/2010/wordprocessingDrawing" xmlns:wp="http://schemas.openxmlformats.org/drawingml/2006/wordprocessingDrawing" xmlns:w10="urn:schemas-microsoft-com:office:word" xmlns:w="http://schemas.openxmlformats.org/wordprocessingml/2006/main" xmlns:w14="http://schemas.microsoft.com/office/word/2010/wordml" xmlns:w15="http://schemas.microsoft.com/office/word/2012/wordml" xmlns:w16cid="http://schemas.microsoft.com/office/word/2016/wordml/cid" xmlns:w16se="http://schemas.microsoft.com/office/word/2015/wordml/symex" xmlns:wpg="http://schemas.microsoft.com/office/word/2010/wordprocessingGroup" xmlns:wpi="http://schemas.microsoft.com/office/word/2010/wordprocessingInk" xmlns:wne="http://schemas.microsoft.com/office/word/2006/wordml" xmlns:wps="http://schemas.microsoft.com/office/word/2010/wordprocessingShape" mc:Ignorable="w14 w15 w16se w16cid wp14">
   <w:sdt>
     <w:sdtPr>
@@ -6107,7 +6777,7 @@
 </w:ftr>
 </file>
 
-<file path=word/footer4.xml><?xml version="1.0" encoding="utf-8"?>
+<file path=word/footer2.xml><?xml version="1.0" encoding="utf-8"?>
 <w:ftr xmlns:wpc="http://schemas.microsoft.com/office/word/2010/wordprocessingCanvas" xmlns:cx="http://schemas.microsoft.com/office/drawing/2014/chartex" xmlns:cx1="http://schemas.microsoft.com/office/drawing/2015/9/8/chartex" xmlns:cx2="http://schemas.microsoft.com/office/drawing/2015/10/21/chartex" xmlns:cx3="http://schemas.microsoft.com/office/drawing/2016/5/9/chartex" xmlns:cx4="http://schemas.microsoft.com/office/drawing/2016/5/10/chartex" xmlns:cx5="http://schemas.microsoft.com/office/drawing/2016/5/11/chartex" xmlns:cx6="http://schemas.microsoft.com/office/drawing/2016/5/12/chartex" xmlns:cx7="http://schemas.microsoft.com/office/drawing/2016/5/13/chartex" xmlns:cx8="http://schemas.microsoft.com/office/drawing/2016/5/14/chartex" xmlns:mc="http://schemas.openxmlformats.org/markup-compatibility/2006" xmlns:aink="http://schemas.microsoft.com/office/drawing/2016/ink" xmlns:am3d="http://schemas.microsoft.com/office/drawing/2017/model3d" xmlns:o="urn:schemas-microsoft-com:office:office" xmlns:r="http://schemas.openxmlformats.org/officeDocument/2006/relationships" xmlns:m="http://schemas.openxmlformats.org/officeDocument/2006/math" xmlns:v="urn:schemas-microsoft-com:vml" xmlns:wp14="http://schemas.microsoft.com/office/word/2010/wordprocessingDrawing" xmlns:wp="http://schemas.openxmlformats.org/drawingml/2006/wordprocessingDrawing" xmlns:w10="urn:schemas-microsoft-com:office:word" xmlns:w="http://schemas.openxmlformats.org/wordprocessingml/2006/main" xmlns:w14="http://schemas.microsoft.com/office/word/2010/wordml" xmlns:w15="http://schemas.microsoft.com/office/word/2012/wordml" xmlns:w16cid="http://schemas.microsoft.com/office/word/2016/wordml/cid" xmlns:w16se="http://schemas.microsoft.com/office/word/2015/wordml/symex" xmlns:wpg="http://schemas.microsoft.com/office/word/2010/wordprocessingGroup" xmlns:wpi="http://schemas.microsoft.com/office/word/2010/wordprocessingInk" xmlns:wne="http://schemas.microsoft.com/office/word/2006/wordml" xmlns:wps="http://schemas.microsoft.com/office/word/2010/wordprocessingShape" mc:Ignorable="w14 w15 w16se w16cid wp14">
   <w:sdt>
     <w:sdtPr>
@@ -6326,7 +6996,7 @@
   <w:abstractNum w:abstractNumId="1" w15:restartNumberingAfterBreak="0">
     <w:nsid w:val="60EC787E"/>
     <w:multiLevelType w:val="hybridMultilevel"/>
-    <w:tmpl w:val="B6A8DBA4"/>
+    <w:tmpl w:val="506CB9EC"/>
     <w:lvl w:ilvl="0" w:tplc="2DE2C17E">
       <w:start w:val="11"/>
       <w:numFmt w:val="bullet"/>
@@ -8383,7 +9053,7 @@
 </file>
 
 <file path=customXml/itemProps1.xml><?xml version="1.0" encoding="utf-8"?>
-<ds:datastoreItem xmlns:ds="http://schemas.openxmlformats.org/officeDocument/2006/customXml" ds:itemID="{2120897F-14BE-6F46-8406-A36FBE41BEF2}">
+<ds:datastoreItem xmlns:ds="http://schemas.openxmlformats.org/officeDocument/2006/customXml" ds:itemID="{47DDC763-ADFB-4842-BE13-CFEC98B99D9E}">
   <ds:schemaRefs>
     <ds:schemaRef ds:uri="http://schemas.openxmlformats.org/officeDocument/2006/bibliography"/>
   </ds:schemaRefs>
